--- a/实验四_缓冲区溢出攻击.docx
+++ b/实验四_缓冲区溢出攻击.docx
@@ -803,9 +803,8 @@
           <w:sz w:val="28"/>
           <w:u w:val="single"/>
         </w:rPr>
-        <w:t>王国</w:t>
-      </w:r>
-      <w:proofErr w:type="gramStart"/>
+        <w:t>王国豪</w:t>
+      </w:r>
       <w:r>
         <w:rPr>
           <w:rFonts w:hint="eastAsia"/>
@@ -813,20 +812,79 @@
           <w:sz w:val="28"/>
           <w:u w:val="single"/>
         </w:rPr>
-        <w:t>豪</w:t>
-      </w:r>
-      <w:proofErr w:type="gramEnd"/>
-      <w:r>
-        <w:rPr>
-          <w:rFonts w:hint="eastAsia"/>
+        <w:t xml:space="preserve"> </w:t>
+      </w:r>
+      <w:r>
+        <w:rPr>
           <w:b/>
           <w:sz w:val="28"/>
           <w:u w:val="single"/>
         </w:rPr>
+        <w:t xml:space="preserve">  </w:t>
+      </w:r>
+      <w:r>
+        <w:rPr>
+          <w:rFonts w:hint="eastAsia"/>
+          <w:b/>
+          <w:sz w:val="28"/>
+          <w:u w:val="single"/>
+        </w:rPr>
+        <w:t xml:space="preserve">   </w:t>
+      </w:r>
+      <w:r>
+        <w:rPr>
+          <w:rFonts w:hint="eastAsia"/>
+          <w:b/>
+          <w:sz w:val="28"/>
+          <w:u w:val="single"/>
+        </w:rPr>
+        <w:t xml:space="preserve">  </w:t>
+      </w:r>
+    </w:p>
+    <w:p>
+      <w:pPr>
+        <w:ind w:firstLineChars="642" w:firstLine="1805"/>
+        <w:rPr>
+          <w:b/>
+          <w:sz w:val="28"/>
+          <w:u w:val="single"/>
+        </w:rPr>
+      </w:pPr>
+      <w:r>
+        <w:rPr>
+          <w:rFonts w:hint="eastAsia"/>
+          <w:b/>
+          <w:sz w:val="28"/>
+        </w:rPr>
+        <w:t xml:space="preserve">       </w:t>
+      </w:r>
+      <w:r>
+        <w:rPr>
+          <w:rFonts w:hint="eastAsia"/>
+          <w:b/>
+          <w:sz w:val="28"/>
+        </w:rPr>
+        <w:t>指导教师</w:t>
+      </w:r>
+      <w:r>
+        <w:rPr>
+          <w:rFonts w:hint="eastAsia"/>
+          <w:b/>
+          <w:sz w:val="28"/>
+        </w:rPr>
         <w:t xml:space="preserve"> </w:t>
       </w:r>
       <w:r>
         <w:rPr>
+          <w:rFonts w:hint="eastAsia"/>
+          <w:b/>
+          <w:sz w:val="28"/>
+        </w:rPr>
+        <w:t>：</w:t>
+      </w:r>
+      <w:r>
+        <w:rPr>
+          <w:rFonts w:hint="eastAsia"/>
           <w:b/>
           <w:sz w:val="28"/>
           <w:u w:val="single"/>
@@ -840,6 +898,15 @@
           <w:sz w:val="28"/>
           <w:u w:val="single"/>
         </w:rPr>
+        <w:t xml:space="preserve"> </w:t>
+      </w:r>
+      <w:r>
+        <w:rPr>
+          <w:rFonts w:hint="eastAsia"/>
+          <w:b/>
+          <w:sz w:val="28"/>
+          <w:u w:val="single"/>
+        </w:rPr>
         <w:t xml:space="preserve">   </w:t>
       </w:r>
       <w:r>
@@ -849,53 +916,37 @@
           <w:sz w:val="28"/>
           <w:u w:val="single"/>
         </w:rPr>
+        <w:t>张</w:t>
+      </w:r>
+      <w:r>
+        <w:rPr>
+          <w:rFonts w:hint="eastAsia"/>
+          <w:b/>
+          <w:sz w:val="28"/>
+          <w:u w:val="single"/>
+        </w:rPr>
         <w:t xml:space="preserve">  </w:t>
       </w:r>
-    </w:p>
-    <w:p>
-      <w:pPr>
-        <w:ind w:firstLineChars="642" w:firstLine="1805"/>
-        <w:rPr>
+      <w:r>
+        <w:rPr>
+          <w:rFonts w:hint="eastAsia"/>
           <w:b/>
           <w:sz w:val="28"/>
           <w:u w:val="single"/>
         </w:rPr>
-      </w:pPr>
-      <w:r>
-        <w:rPr>
-          <w:rFonts w:hint="eastAsia"/>
-          <w:b/>
-          <w:sz w:val="28"/>
-        </w:rPr>
-        <w:t xml:space="preserve">       </w:t>
-      </w:r>
-      <w:r>
-        <w:rPr>
-          <w:rFonts w:hint="eastAsia"/>
-          <w:b/>
-          <w:sz w:val="28"/>
-        </w:rPr>
-        <w:t>指导教师</w:t>
-      </w:r>
-      <w:r>
-        <w:rPr>
-          <w:rFonts w:hint="eastAsia"/>
-          <w:b/>
-          <w:sz w:val="28"/>
+        <w:t>勇</w:t>
+      </w:r>
+      <w:r>
+        <w:rPr>
+          <w:rFonts w:hint="eastAsia"/>
+          <w:b/>
+          <w:sz w:val="28"/>
+          <w:u w:val="single"/>
         </w:rPr>
         <w:t xml:space="preserve"> </w:t>
       </w:r>
       <w:r>
         <w:rPr>
-          <w:rFonts w:hint="eastAsia"/>
-          <w:b/>
-          <w:sz w:val="28"/>
-        </w:rPr>
-        <w:t>：</w:t>
-      </w:r>
-      <w:r>
-        <w:rPr>
-          <w:rFonts w:hint="eastAsia"/>
           <w:b/>
           <w:sz w:val="28"/>
           <w:u w:val="single"/>
@@ -909,6 +960,92 @@
           <w:sz w:val="28"/>
           <w:u w:val="single"/>
         </w:rPr>
+        <w:t xml:space="preserve">   </w:t>
+      </w:r>
+      <w:r>
+        <w:rPr>
+          <w:rFonts w:hint="eastAsia"/>
+          <w:b/>
+          <w:sz w:val="28"/>
+          <w:u w:val="single"/>
+        </w:rPr>
+        <w:t xml:space="preserve">  </w:t>
+      </w:r>
+    </w:p>
+    <w:p>
+      <w:pPr>
+        <w:jc w:val="center"/>
+        <w:rPr>
+          <w:b/>
+        </w:rPr>
+      </w:pPr>
+    </w:p>
+    <w:p>
+      <w:pPr>
+        <w:jc w:val="center"/>
+        <w:rPr>
+          <w:b/>
+        </w:rPr>
+      </w:pPr>
+    </w:p>
+    <w:p>
+      <w:pPr>
+        <w:jc w:val="center"/>
+        <w:rPr>
+          <w:b/>
+        </w:rPr>
+      </w:pPr>
+    </w:p>
+    <w:p>
+      <w:pPr>
+        <w:jc w:val="center"/>
+        <w:rPr>
+          <w:b/>
+        </w:rPr>
+      </w:pPr>
+    </w:p>
+    <w:p>
+      <w:pPr>
+        <w:jc w:val="center"/>
+        <w:rPr>
+          <w:b/>
+          <w:sz w:val="28"/>
+        </w:rPr>
+      </w:pPr>
+      <w:r>
+        <w:rPr>
+          <w:rFonts w:hint="eastAsia"/>
+          <w:b/>
+          <w:sz w:val="28"/>
+          <w:u w:val="single"/>
+        </w:rPr>
+        <w:t xml:space="preserve">  </w:t>
+      </w:r>
+      <w:r>
+        <w:rPr>
+          <w:rFonts w:hint="eastAsia"/>
+          <w:b/>
+          <w:sz w:val="28"/>
+          <w:u w:val="single"/>
+        </w:rPr>
+        <w:t>2024</w:t>
+      </w:r>
+      <w:r>
+        <w:rPr>
+          <w:rFonts w:hint="eastAsia"/>
+          <w:b/>
+          <w:sz w:val="28"/>
+          <w:u w:val="single"/>
+        </w:rPr>
+        <w:t xml:space="preserve">  </w:t>
+      </w:r>
+      <w:r>
+        <w:rPr>
+          <w:rFonts w:hint="eastAsia"/>
+          <w:b/>
+          <w:sz w:val="28"/>
+          <w:u w:val="single"/>
+        </w:rPr>
         <w:t xml:space="preserve"> </w:t>
       </w:r>
       <w:r>
@@ -916,9 +1053,25 @@
           <w:rFonts w:hint="eastAsia"/>
           <w:b/>
           <w:sz w:val="28"/>
+        </w:rPr>
+        <w:t>年</w:t>
+      </w:r>
+      <w:r>
+        <w:rPr>
+          <w:rFonts w:hint="eastAsia"/>
+          <w:b/>
+          <w:sz w:val="28"/>
+        </w:rPr>
+        <w:t xml:space="preserve"> </w:t>
+      </w:r>
+      <w:r>
+        <w:rPr>
+          <w:rFonts w:hint="eastAsia"/>
+          <w:b/>
+          <w:sz w:val="28"/>
           <w:u w:val="single"/>
         </w:rPr>
-        <w:t xml:space="preserve">   </w:t>
+        <w:t xml:space="preserve"> </w:t>
       </w:r>
       <w:r>
         <w:rPr>
@@ -927,7 +1080,7 @@
           <w:sz w:val="28"/>
           <w:u w:val="single"/>
         </w:rPr>
-        <w:t>张</w:t>
+        <w:t xml:space="preserve"> </w:t>
       </w:r>
       <w:r>
         <w:rPr>
@@ -936,6 +1089,15 @@
           <w:sz w:val="28"/>
           <w:u w:val="single"/>
         </w:rPr>
+        <w:t>4</w:t>
+      </w:r>
+      <w:r>
+        <w:rPr>
+          <w:rFonts w:hint="eastAsia"/>
+          <w:b/>
+          <w:sz w:val="28"/>
+          <w:u w:val="single"/>
+        </w:rPr>
         <w:t xml:space="preserve">  </w:t>
       </w:r>
       <w:r>
@@ -943,9 +1105,25 @@
           <w:rFonts w:hint="eastAsia"/>
           <w:b/>
           <w:sz w:val="28"/>
+        </w:rPr>
+        <w:t>月</w:t>
+      </w:r>
+      <w:r>
+        <w:rPr>
+          <w:rFonts w:hint="eastAsia"/>
+          <w:b/>
+          <w:sz w:val="28"/>
+        </w:rPr>
+        <w:t xml:space="preserve"> </w:t>
+      </w:r>
+      <w:r>
+        <w:rPr>
+          <w:rFonts w:hint="eastAsia"/>
+          <w:b/>
+          <w:sz w:val="28"/>
           <w:u w:val="single"/>
         </w:rPr>
-        <w:t>勇</w:t>
+        <w:t xml:space="preserve"> </w:t>
       </w:r>
       <w:r>
         <w:rPr>
@@ -958,174 +1136,12 @@
       </w:r>
       <w:r>
         <w:rPr>
+          <w:rFonts w:hint="eastAsia"/>
           <w:b/>
           <w:sz w:val="28"/>
           <w:u w:val="single"/>
         </w:rPr>
-        <w:t xml:space="preserve">  </w:t>
-      </w:r>
-      <w:r>
-        <w:rPr>
-          <w:rFonts w:hint="eastAsia"/>
-          <w:b/>
-          <w:sz w:val="28"/>
-          <w:u w:val="single"/>
-        </w:rPr>
-        <w:t xml:space="preserve">   </w:t>
-      </w:r>
-      <w:r>
-        <w:rPr>
-          <w:rFonts w:hint="eastAsia"/>
-          <w:b/>
-          <w:sz w:val="28"/>
-          <w:u w:val="single"/>
-        </w:rPr>
-        <w:t xml:space="preserve">  </w:t>
-      </w:r>
-    </w:p>
-    <w:p>
-      <w:pPr>
-        <w:jc w:val="center"/>
-        <w:rPr>
-          <w:b/>
-        </w:rPr>
-      </w:pPr>
-    </w:p>
-    <w:p>
-      <w:pPr>
-        <w:jc w:val="center"/>
-        <w:rPr>
-          <w:b/>
-        </w:rPr>
-      </w:pPr>
-    </w:p>
-    <w:p>
-      <w:pPr>
-        <w:jc w:val="center"/>
-        <w:rPr>
-          <w:b/>
-        </w:rPr>
-      </w:pPr>
-    </w:p>
-    <w:p>
-      <w:pPr>
-        <w:jc w:val="center"/>
-        <w:rPr>
-          <w:b/>
-        </w:rPr>
-      </w:pPr>
-    </w:p>
-    <w:p>
-      <w:pPr>
-        <w:jc w:val="center"/>
-        <w:rPr>
-          <w:b/>
-          <w:sz w:val="28"/>
-        </w:rPr>
-      </w:pPr>
-      <w:r>
-        <w:rPr>
-          <w:rFonts w:hint="eastAsia"/>
-          <w:b/>
-          <w:sz w:val="28"/>
-          <w:u w:val="single"/>
-        </w:rPr>
-        <w:t xml:space="preserve">  </w:t>
-      </w:r>
-      <w:r>
-        <w:rPr>
-          <w:rFonts w:hint="eastAsia"/>
-          <w:b/>
-          <w:sz w:val="28"/>
-          <w:u w:val="single"/>
-        </w:rPr>
-        <w:t xml:space="preserve">  </w:t>
-      </w:r>
-      <w:r>
-        <w:rPr>
-          <w:rFonts w:hint="eastAsia"/>
-          <w:b/>
-          <w:sz w:val="28"/>
-          <w:u w:val="single"/>
-        </w:rPr>
-        <w:t xml:space="preserve"> </w:t>
-      </w:r>
-      <w:r>
-        <w:rPr>
-          <w:rFonts w:hint="eastAsia"/>
-          <w:b/>
-          <w:sz w:val="28"/>
-        </w:rPr>
-        <w:t>年</w:t>
-      </w:r>
-      <w:r>
-        <w:rPr>
-          <w:rFonts w:hint="eastAsia"/>
-          <w:b/>
-          <w:sz w:val="28"/>
-        </w:rPr>
-        <w:t xml:space="preserve"> </w:t>
-      </w:r>
-      <w:r>
-        <w:rPr>
-          <w:rFonts w:hint="eastAsia"/>
-          <w:b/>
-          <w:sz w:val="28"/>
-          <w:u w:val="single"/>
-        </w:rPr>
-        <w:t xml:space="preserve"> </w:t>
-      </w:r>
-      <w:r>
-        <w:rPr>
-          <w:rFonts w:hint="eastAsia"/>
-          <w:b/>
-          <w:sz w:val="28"/>
-          <w:u w:val="single"/>
-        </w:rPr>
-        <w:t xml:space="preserve"> </w:t>
-      </w:r>
-      <w:r>
-        <w:rPr>
-          <w:rFonts w:hint="eastAsia"/>
-          <w:b/>
-          <w:sz w:val="28"/>
-          <w:u w:val="single"/>
-        </w:rPr>
-        <w:t xml:space="preserve">  </w:t>
-      </w:r>
-      <w:r>
-        <w:rPr>
-          <w:rFonts w:hint="eastAsia"/>
-          <w:b/>
-          <w:sz w:val="28"/>
-        </w:rPr>
-        <w:t>月</w:t>
-      </w:r>
-      <w:r>
-        <w:rPr>
-          <w:rFonts w:hint="eastAsia"/>
-          <w:b/>
-          <w:sz w:val="28"/>
-        </w:rPr>
-        <w:t xml:space="preserve"> </w:t>
-      </w:r>
-      <w:r>
-        <w:rPr>
-          <w:rFonts w:hint="eastAsia"/>
-          <w:b/>
-          <w:sz w:val="28"/>
-          <w:u w:val="single"/>
-        </w:rPr>
-        <w:t xml:space="preserve"> </w:t>
-      </w:r>
-      <w:r>
-        <w:rPr>
-          <w:rFonts w:hint="eastAsia"/>
-          <w:b/>
-          <w:sz w:val="28"/>
-          <w:u w:val="single"/>
-        </w:rPr>
-        <w:t xml:space="preserve"> </w:t>
+        <w:t>20</w:t>
       </w:r>
       <w:r>
         <w:rPr>
@@ -1234,9 +1250,8 @@
           <w:color w:val="000000"/>
           <w:sz w:val="24"/>
         </w:rPr>
-        <w:t>炸弹”）的构成和运行逻辑，加深对理论课中关于程序的</w:t>
-      </w:r>
-      <w:proofErr w:type="gramStart"/>
+        <w:t>炸弹”）的构成和运行逻辑，加深对理论课中关于程序的机器级表示</w:t>
+      </w:r>
       <w:r>
         <w:rPr>
           <w:rFonts w:ascii="宋体" w:hAnsi="宋体" w:hint="eastAsia"/>
@@ -1244,9 +1259,8 @@
           <w:color w:val="000000"/>
           <w:sz w:val="24"/>
         </w:rPr>
-        <w:t>机器级表示</w:t>
-      </w:r>
-      <w:proofErr w:type="gramEnd"/>
+        <w:t>、</w:t>
+      </w:r>
       <w:r>
         <w:rPr>
           <w:rFonts w:ascii="宋体" w:hAnsi="宋体" w:hint="eastAsia"/>
@@ -1254,36 +1268,7 @@
           <w:color w:val="000000"/>
           <w:sz w:val="24"/>
         </w:rPr>
-        <w:t>、</w:t>
-      </w:r>
-      <w:r>
-        <w:rPr>
-          <w:rFonts w:ascii="宋体" w:hAnsi="宋体" w:hint="eastAsia"/>
-          <w:bCs/>
-          <w:color w:val="000000"/>
-          <w:sz w:val="24"/>
-        </w:rPr>
-        <w:t>函数调用规则、</w:t>
-      </w:r>
-      <w:proofErr w:type="gramStart"/>
-      <w:r>
-        <w:rPr>
-          <w:rFonts w:ascii="宋体" w:hAnsi="宋体" w:hint="eastAsia"/>
-          <w:bCs/>
-          <w:color w:val="000000"/>
-          <w:sz w:val="24"/>
-        </w:rPr>
-        <w:t>栈</w:t>
-      </w:r>
-      <w:proofErr w:type="gramEnd"/>
-      <w:r>
-        <w:rPr>
-          <w:rFonts w:ascii="宋体" w:hAnsi="宋体" w:hint="eastAsia"/>
-          <w:bCs/>
-          <w:color w:val="000000"/>
-          <w:sz w:val="24"/>
-        </w:rPr>
-        <w:t>结构</w:t>
+        <w:t>函数调用规则、栈结构</w:t>
       </w:r>
       <w:r>
         <w:rPr>
@@ -1450,21 +1435,7 @@
         <w:rPr>
           <w:rFonts w:ascii="宋体" w:hAnsi="宋体" w:hint="eastAsia"/>
         </w:rPr>
-        <w:t>对一个可执行程序“</w:t>
-      </w:r>
-      <w:proofErr w:type="spellStart"/>
-      <w:r>
-        <w:rPr>
-          <w:rFonts w:ascii="宋体" w:hAnsi="宋体" w:hint="eastAsia"/>
-        </w:rPr>
-        <w:t>bufbomb</w:t>
-      </w:r>
-      <w:proofErr w:type="spellEnd"/>
-      <w:r>
-        <w:rPr>
-          <w:rFonts w:ascii="宋体" w:hAnsi="宋体" w:hint="eastAsia"/>
-        </w:rPr>
-        <w:t>” 实施</w:t>
+        <w:t>对一个可执行程序“bufbomb” 实施</w:t>
       </w:r>
       <w:r>
         <w:rPr>
@@ -1476,35 +1447,13 @@
         <w:rPr>
           <w:rFonts w:ascii="宋体" w:hAnsi="宋体" w:hint="eastAsia"/>
         </w:rPr>
-        <w:t>系列缓冲区溢出攻击(buffer overflow attacks)，也就是设法通过造成缓冲区溢出来改变该程序的运行内存映像(例如将专门设计的字节序列插入到</w:t>
-      </w:r>
-      <w:proofErr w:type="gramStart"/>
-      <w:r>
-        <w:rPr>
-          <w:rFonts w:ascii="宋体" w:hAnsi="宋体" w:hint="eastAsia"/>
-        </w:rPr>
-        <w:t>栈</w:t>
-      </w:r>
-      <w:proofErr w:type="gramEnd"/>
-      <w:r>
-        <w:rPr>
-          <w:rFonts w:ascii="宋体" w:hAnsi="宋体" w:hint="eastAsia"/>
-        </w:rPr>
-        <w:t>中特定内存位置)和行为，以实现实验预定的目标。</w:t>
-      </w:r>
-      <w:proofErr w:type="spellStart"/>
-      <w:r>
-        <w:rPr>
-          <w:rFonts w:ascii="宋体" w:hAnsi="宋体" w:hint="eastAsia"/>
-        </w:rPr>
-        <w:t>bufbomb</w:t>
-      </w:r>
-      <w:proofErr w:type="spellEnd"/>
-      <w:r>
-        <w:rPr>
-          <w:rFonts w:ascii="宋体" w:hAnsi="宋体" w:hint="eastAsia"/>
-        </w:rPr>
-        <w:t xml:space="preserve"> 目标程序在运行时使用</w:t>
+        <w:t>系列缓冲区溢出攻击(buffer overflow attacks)，也就是设法通过造成缓冲区溢出来改变该程序的运行内存映像(例如将专门设计的字节序列插入到栈中特定内存位置)和行为，以实现实验预定的目标。</w:t>
+      </w:r>
+      <w:r>
+        <w:rPr>
+          <w:rFonts w:ascii="宋体" w:hAnsi="宋体" w:hint="eastAsia"/>
+        </w:rPr>
+        <w:t>bufbomb 目标程序在运行时使用</w:t>
       </w:r>
       <w:r>
         <w:rPr>
@@ -1516,21 +1465,7 @@
         <w:rPr>
           <w:rFonts w:ascii="宋体" w:hAnsi="宋体" w:hint="eastAsia"/>
         </w:rPr>
-        <w:t xml:space="preserve"> </w:t>
-      </w:r>
-      <w:proofErr w:type="spellStart"/>
-      <w:r>
-        <w:rPr>
-          <w:rFonts w:ascii="宋体" w:hAnsi="宋体" w:hint="eastAsia"/>
-        </w:rPr>
-        <w:t>getbuf</w:t>
-      </w:r>
-      <w:proofErr w:type="spellEnd"/>
-      <w:r>
-        <w:rPr>
-          <w:rFonts w:ascii="宋体" w:hAnsi="宋体" w:hint="eastAsia"/>
-        </w:rPr>
-        <w:t>读入一个字符串</w:t>
+        <w:t xml:space="preserve"> getbuf读入一个字符串</w:t>
       </w:r>
       <w:r>
         <w:rPr>
@@ -1551,21 +1486,7 @@
         <w:rPr>
           <w:rFonts w:ascii="宋体" w:hAnsi="宋体" w:hint="eastAsia"/>
         </w:rPr>
-        <w:t>实验中需要针对目标可执行程序</w:t>
-      </w:r>
-      <w:proofErr w:type="spellStart"/>
-      <w:r>
-        <w:rPr>
-          <w:rFonts w:ascii="宋体" w:hAnsi="宋体" w:hint="eastAsia"/>
-        </w:rPr>
-        <w:t>bufbomb</w:t>
-      </w:r>
-      <w:proofErr w:type="spellEnd"/>
-      <w:r>
-        <w:rPr>
-          <w:rFonts w:ascii="宋体" w:hAnsi="宋体" w:hint="eastAsia"/>
-        </w:rPr>
-        <w:t>,分别完成多个难度递增的缓冲区溢出攻击(完成的顺序没有固定要求)。按从易到难的顺序，这些难度级分别命名为smoke (level</w:t>
+        <w:t>实验中需要针对目标可执行程序bufbomb,分别完成多个难度递增的缓冲区溢出攻击(完成的顺序没有固定要求)。按从易到难的顺序，这些难度级分别命名为smoke (level</w:t>
       </w:r>
       <w:r>
         <w:rPr>
@@ -1660,19 +1581,11 @@
         </w:rPr>
         <w:t>正常情况下，</w:t>
       </w:r>
-      <w:proofErr w:type="spellStart"/>
-      <w:r>
-        <w:rPr>
-          <w:rFonts w:ascii="宋体" w:hAnsi="宋体" w:hint="eastAsia"/>
-        </w:rPr>
-        <w:t>getbuf</w:t>
-      </w:r>
-      <w:proofErr w:type="spellEnd"/>
-      <w:r>
-        <w:rPr>
-          <w:rFonts w:ascii="宋体" w:hAnsi="宋体" w:hint="eastAsia"/>
-        </w:rPr>
-        <w:t>函数</w:t>
+      <w:r>
+        <w:rPr>
+          <w:rFonts w:ascii="宋体" w:hAnsi="宋体" w:hint="eastAsia"/>
+        </w:rPr>
+        <w:t>getbuf函数</w:t>
       </w:r>
       <w:r>
         <w:rPr>
@@ -1684,21 +1597,7 @@
         <w:rPr>
           <w:rFonts w:ascii="宋体" w:hAnsi="宋体" w:hint="eastAsia"/>
         </w:rPr>
-        <w:t>结束，执行最后的ret指令时，将取出保存于</w:t>
-      </w:r>
-      <w:proofErr w:type="gramStart"/>
-      <w:r>
-        <w:rPr>
-          <w:rFonts w:ascii="宋体" w:hAnsi="宋体" w:hint="eastAsia"/>
-        </w:rPr>
-        <w:t>栈帧中</w:t>
-      </w:r>
-      <w:proofErr w:type="gramEnd"/>
-      <w:r>
-        <w:rPr>
-          <w:rFonts w:ascii="宋体" w:hAnsi="宋体" w:hint="eastAsia"/>
-        </w:rPr>
-        <w:t>的返回</w:t>
+        <w:t>结束，执行最后的ret指令时，将取出保存于栈帧中的返回</w:t>
       </w:r>
       <w:r>
         <w:rPr>
@@ -1728,14 +1627,7 @@
         <w:rPr>
           <w:rFonts w:ascii="宋体" w:hAnsi="宋体" w:hint="eastAsia"/>
         </w:rPr>
-        <w:t>函数中调用</w:t>
-      </w:r>
-      <w:proofErr w:type="spellStart"/>
-      <w:r>
-        <w:rPr>
-          <w:rFonts w:ascii="宋体" w:hAnsi="宋体" w:hint="eastAsia"/>
-        </w:rPr>
-        <w:t>g</w:t>
+        <w:t>函数中调用g</w:t>
       </w:r>
       <w:r>
         <w:rPr>
@@ -1743,7 +1635,6 @@
         </w:rPr>
         <w:t>etbuf</w:t>
       </w:r>
-      <w:proofErr w:type="spellEnd"/>
       <w:r>
         <w:rPr>
           <w:rFonts w:ascii="宋体" w:hAnsi="宋体" w:hint="eastAsia"/>
@@ -1774,19 +1665,11 @@
         </w:rPr>
         <w:t xml:space="preserve"> </w:t>
       </w:r>
-      <w:proofErr w:type="spellStart"/>
-      <w:r>
-        <w:rPr>
-          <w:rFonts w:ascii="宋体" w:hAnsi="宋体" w:hint="eastAsia"/>
-        </w:rPr>
-        <w:t>getbuf</w:t>
-      </w:r>
-      <w:proofErr w:type="spellEnd"/>
-      <w:r>
-        <w:rPr>
-          <w:rFonts w:ascii="宋体" w:hAnsi="宋体" w:hint="eastAsia"/>
-        </w:rPr>
-        <w:t>函数返回时，跳转到smoke函数执行，即达到了实验的目标。</w:t>
+      <w:r>
+        <w:rPr>
+          <w:rFonts w:ascii="宋体" w:hAnsi="宋体" w:hint="eastAsia"/>
+        </w:rPr>
+        <w:t>getbuf函数返回时，跳转到smoke函数执行，即达到了实验的目标。</w:t>
       </w:r>
     </w:p>
     <w:p>
@@ -1869,14 +1752,42 @@
         </w:rPr>
         <w:t>要求</w:t>
       </w:r>
-      <w:proofErr w:type="spellStart"/>
-      <w:r>
-        <w:rPr>
-          <w:rFonts w:ascii="宋体" w:hAnsi="宋体" w:hint="eastAsia"/>
-        </w:rPr>
-        <w:t>getbuf</w:t>
-      </w:r>
-      <w:proofErr w:type="spellEnd"/>
+      <w:r>
+        <w:rPr>
+          <w:rFonts w:ascii="宋体" w:hAnsi="宋体" w:hint="eastAsia"/>
+        </w:rPr>
+        <w:t>getbuf函数</w:t>
+      </w:r>
+      <w:r>
+        <w:rPr>
+          <w:rFonts w:ascii="宋体" w:hAnsi="宋体" w:hint="eastAsia"/>
+        </w:rPr>
+        <w:t>运行</w:t>
+      </w:r>
+      <w:r>
+        <w:rPr>
+          <w:rFonts w:ascii="宋体" w:hAnsi="宋体" w:hint="eastAsia"/>
+        </w:rPr>
+        <w:t>结束</w:t>
+      </w:r>
+      <w:r>
+        <w:rPr>
+          <w:rFonts w:ascii="宋体" w:hAnsi="宋体" w:hint="eastAsia"/>
+        </w:rPr>
+        <w:t>后</w:t>
+      </w:r>
+      <w:r>
+        <w:rPr>
+          <w:rFonts w:ascii="宋体" w:hAnsi="宋体" w:hint="eastAsia"/>
+        </w:rPr>
+        <w:t>，</w:t>
+      </w:r>
+      <w:r>
+        <w:rPr>
+          <w:rFonts w:ascii="宋体" w:hAnsi="宋体" w:hint="eastAsia"/>
+        </w:rPr>
+        <w:t>转到 fizz</w:t>
+      </w:r>
       <w:r>
         <w:rPr>
           <w:rFonts w:ascii="宋体" w:hAnsi="宋体" w:hint="eastAsia"/>
@@ -1887,19 +1798,7 @@
         <w:rPr>
           <w:rFonts w:ascii="宋体" w:hAnsi="宋体" w:hint="eastAsia"/>
         </w:rPr>
-        <w:t>运行</w:t>
-      </w:r>
-      <w:r>
-        <w:rPr>
-          <w:rFonts w:ascii="宋体" w:hAnsi="宋体" w:hint="eastAsia"/>
-        </w:rPr>
-        <w:t>结束</w:t>
-      </w:r>
-      <w:r>
-        <w:rPr>
-          <w:rFonts w:ascii="宋体" w:hAnsi="宋体" w:hint="eastAsia"/>
-        </w:rPr>
-        <w:t>后</w:t>
+        <w:t>处执行。与smoke的差别是</w:t>
       </w:r>
       <w:r>
         <w:rPr>
@@ -1911,30 +1810,6 @@
         <w:rPr>
           <w:rFonts w:ascii="宋体" w:hAnsi="宋体" w:hint="eastAsia"/>
         </w:rPr>
-        <w:t>转到 fizz</w:t>
-      </w:r>
-      <w:r>
-        <w:rPr>
-          <w:rFonts w:ascii="宋体" w:hAnsi="宋体" w:hint="eastAsia"/>
-        </w:rPr>
-        <w:t>函数</w:t>
-      </w:r>
-      <w:r>
-        <w:rPr>
-          <w:rFonts w:ascii="宋体" w:hAnsi="宋体" w:hint="eastAsia"/>
-        </w:rPr>
-        <w:t>处执行。与smoke的差别是</w:t>
-      </w:r>
-      <w:r>
-        <w:rPr>
-          <w:rFonts w:ascii="宋体" w:hAnsi="宋体" w:hint="eastAsia"/>
-        </w:rPr>
-        <w:t>，</w:t>
-      </w:r>
-      <w:r>
-        <w:rPr>
-          <w:rFonts w:ascii="宋体" w:hAnsi="宋体" w:hint="eastAsia"/>
-        </w:rPr>
         <w:t>fizz函数有一个参数。</w:t>
       </w:r>
       <w:r>
@@ -1959,21 +1834,7 @@
         <w:rPr>
           <w:rFonts w:ascii="宋体" w:hAnsi="宋体" w:hint="eastAsia"/>
         </w:rPr>
-        <w:t>参数</w:t>
-      </w:r>
-      <w:proofErr w:type="spellStart"/>
-      <w:r>
-        <w:rPr>
-          <w:rFonts w:ascii="宋体" w:hAnsi="宋体" w:hint="eastAsia"/>
-        </w:rPr>
-        <w:t>val</w:t>
-      </w:r>
-      <w:proofErr w:type="spellEnd"/>
-      <w:r>
-        <w:rPr>
-          <w:rFonts w:ascii="宋体" w:hAnsi="宋体" w:hint="eastAsia"/>
-        </w:rPr>
-        <w:t xml:space="preserve"> </w:t>
+        <w:t xml:space="preserve">参数val </w:t>
       </w:r>
       <w:r>
         <w:rPr>
@@ -1991,14 +1852,7 @@
         <w:rPr>
           <w:rFonts w:ascii="宋体" w:hAnsi="宋体" w:hint="eastAsia"/>
         </w:rPr>
-        <w:t>的值，只有两者相同（要正确打印</w:t>
-      </w:r>
-      <w:proofErr w:type="spellStart"/>
-      <w:r>
-        <w:rPr>
-          <w:rFonts w:ascii="宋体" w:hAnsi="宋体" w:hint="eastAsia"/>
-        </w:rPr>
-        <w:t>v</w:t>
+        <w:t>的值，只有两者相同（要正确打印v</w:t>
       </w:r>
       <w:r>
         <w:rPr>
@@ -2006,7 +1860,6 @@
         </w:rPr>
         <w:t>al</w:t>
       </w:r>
-      <w:proofErr w:type="spellEnd"/>
       <w:r>
         <w:rPr>
           <w:rFonts w:ascii="宋体" w:hAnsi="宋体" w:hint="eastAsia"/>
@@ -2102,19 +1955,11 @@
         </w:rPr>
         <w:t>要求</w:t>
       </w:r>
-      <w:proofErr w:type="spellStart"/>
-      <w:r>
-        <w:rPr>
-          <w:rFonts w:ascii="宋体" w:hAnsi="宋体" w:hint="eastAsia"/>
-        </w:rPr>
-        <w:t>getbuf</w:t>
-      </w:r>
-      <w:proofErr w:type="spellEnd"/>
-      <w:r>
-        <w:rPr>
-          <w:rFonts w:ascii="宋体" w:hAnsi="宋体" w:hint="eastAsia"/>
-        </w:rPr>
-        <w:t>函数</w:t>
+      <w:r>
+        <w:rPr>
+          <w:rFonts w:ascii="宋体" w:hAnsi="宋体" w:hint="eastAsia"/>
+        </w:rPr>
+        <w:t>getbuf函数</w:t>
       </w:r>
       <w:r>
         <w:rPr>
@@ -2158,14 +2003,12 @@
         </w:rPr>
         <w:t>函数执行，并且让全局变量</w:t>
       </w:r>
-      <w:proofErr w:type="spellStart"/>
       <w:r>
         <w:rPr>
           <w:rFonts w:ascii="宋体" w:hAnsi="宋体"/>
         </w:rPr>
         <w:t>global_value</w:t>
       </w:r>
-      <w:proofErr w:type="spellEnd"/>
       <w:r>
         <w:rPr>
           <w:rFonts w:ascii="宋体" w:hAnsi="宋体"/>
@@ -2188,14 +2031,7 @@
         <w:rPr>
           <w:rFonts w:ascii="宋体" w:hAnsi="宋体" w:hint="eastAsia"/>
         </w:rPr>
-        <w:t>相同（要正确打印</w:t>
-      </w:r>
-      <w:proofErr w:type="spellStart"/>
-      <w:r>
-        <w:rPr>
-          <w:rFonts w:ascii="宋体" w:hAnsi="宋体" w:hint="eastAsia"/>
-        </w:rPr>
-        <w:t>global</w:t>
+        <w:t>相同（要正确打印global</w:t>
       </w:r>
       <w:r>
         <w:rPr>
@@ -2203,7 +2039,6 @@
         </w:rPr>
         <w:t>_value</w:t>
       </w:r>
-      <w:proofErr w:type="spellEnd"/>
       <w:r>
         <w:rPr>
           <w:rFonts w:ascii="宋体" w:hAnsi="宋体" w:hint="eastAsia"/>
@@ -2262,7 +2097,6 @@
         </w:rPr>
         <w:t xml:space="preserve">构造攻击字符串，让函数 </w:t>
       </w:r>
-      <w:proofErr w:type="spellStart"/>
       <w:r>
         <w:rPr>
           <w:rFonts w:ascii="宋体" w:hAnsi="宋体"/>
@@ -2281,7 +2115,6 @@
         </w:rPr>
         <w:t>buf</w:t>
       </w:r>
-      <w:proofErr w:type="spellEnd"/>
       <w:r>
         <w:rPr>
           <w:rFonts w:ascii="宋体" w:hAnsi="宋体" w:hint="eastAsia"/>
@@ -2322,35 +2155,7 @@
         <w:rPr>
           <w:rFonts w:ascii="宋体" w:hAnsi="宋体" w:hint="eastAsia"/>
         </w:rPr>
-        <w:t>。还原被破坏的</w:t>
-      </w:r>
-      <w:proofErr w:type="gramStart"/>
-      <w:r>
-        <w:rPr>
-          <w:rFonts w:ascii="宋体" w:hAnsi="宋体" w:hint="eastAsia"/>
-        </w:rPr>
-        <w:t>栈</w:t>
-      </w:r>
-      <w:proofErr w:type="gramEnd"/>
-      <w:r>
-        <w:rPr>
-          <w:rFonts w:ascii="宋体" w:hAnsi="宋体" w:hint="eastAsia"/>
-        </w:rPr>
-        <w:t>帧状态，将正确的返回地址压入</w:t>
-      </w:r>
-      <w:proofErr w:type="gramStart"/>
-      <w:r>
-        <w:rPr>
-          <w:rFonts w:ascii="宋体" w:hAnsi="宋体" w:hint="eastAsia"/>
-        </w:rPr>
-        <w:t>栈</w:t>
-      </w:r>
-      <w:proofErr w:type="gramEnd"/>
-      <w:r>
-        <w:rPr>
-          <w:rFonts w:ascii="宋体" w:hAnsi="宋体" w:hint="eastAsia"/>
-        </w:rPr>
-        <w:t>中，并且执行 ret</w:t>
+        <w:t>。还原被破坏的栈帧状态，将正确的返回地址压入栈中，并且执行 ret</w:t>
       </w:r>
       <w:r>
         <w:rPr>
@@ -2548,47 +2353,7 @@
           <w:color w:val="000000"/>
           <w:szCs w:val="21"/>
         </w:rPr>
-        <w:t>，当我们使用命令行</w:t>
-      </w:r>
-      <w:proofErr w:type="gramStart"/>
-      <w:r>
-        <w:rPr>
-          <w:rFonts w:ascii="宋体" w:hAnsi="宋体" w:hint="eastAsia"/>
-          <w:bCs/>
-          <w:color w:val="000000"/>
-          <w:szCs w:val="21"/>
-        </w:rPr>
-        <w:t>传参进入</w:t>
-      </w:r>
-      <w:proofErr w:type="gramEnd"/>
-      <w:r>
-        <w:rPr>
-          <w:rFonts w:ascii="宋体" w:hAnsi="宋体" w:hint="eastAsia"/>
-          <w:bCs/>
-          <w:color w:val="000000"/>
-          <w:szCs w:val="21"/>
-        </w:rPr>
-        <w:t>函数以后，会对我们</w:t>
-      </w:r>
-      <w:proofErr w:type="gramStart"/>
-      <w:r>
-        <w:rPr>
-          <w:rFonts w:ascii="宋体" w:hAnsi="宋体" w:hint="eastAsia"/>
-          <w:bCs/>
-          <w:color w:val="000000"/>
-          <w:szCs w:val="21"/>
-        </w:rPr>
-        <w:t>传参进入</w:t>
-      </w:r>
-      <w:proofErr w:type="gramEnd"/>
-      <w:r>
-        <w:rPr>
-          <w:rFonts w:ascii="宋体" w:hAnsi="宋体" w:hint="eastAsia"/>
-          <w:bCs/>
-          <w:color w:val="000000"/>
-          <w:szCs w:val="21"/>
-        </w:rPr>
-        <w:t>检查。</w:t>
+        <w:t>，当我们使用命令行传参进入函数以后，会对我们传参进入检查。</w:t>
       </w:r>
     </w:p>
     <w:p>
@@ -2751,7 +2516,6 @@
         </w:rPr>
         <w:t>接着会进入</w:t>
       </w:r>
-      <w:proofErr w:type="spellStart"/>
       <w:r>
         <w:rPr>
           <w:rFonts w:ascii="宋体" w:hAnsi="宋体"/>
@@ -2761,7 +2525,6 @@
         </w:rPr>
         <w:t>initialize_bomb</w:t>
       </w:r>
-      <w:proofErr w:type="spellEnd"/>
       <w:r>
         <w:rPr>
           <w:rFonts w:ascii="宋体" w:hAnsi="宋体" w:hint="eastAsia"/>
@@ -2778,27 +2541,7 @@
           <w:color w:val="000000"/>
           <w:szCs w:val="21"/>
         </w:rPr>
-        <w:t xml:space="preserve">test(struct </w:t>
-      </w:r>
-      <w:proofErr w:type="spellStart"/>
-      <w:r>
-        <w:rPr>
-          <w:rFonts w:ascii="宋体" w:hAnsi="宋体"/>
-          <w:bCs/>
-          <w:color w:val="000000"/>
-          <w:szCs w:val="21"/>
-        </w:rPr>
-        <w:t>env_info</w:t>
-      </w:r>
-      <w:proofErr w:type="spellEnd"/>
-      <w:r>
-        <w:rPr>
-          <w:rFonts w:ascii="宋体" w:hAnsi="宋体"/>
-          <w:bCs/>
-          <w:color w:val="000000"/>
-          <w:szCs w:val="21"/>
-        </w:rPr>
-        <w:t xml:space="preserve"> *p)</w:t>
+        <w:t>test(struct env_info *p)</w:t>
       </w:r>
       <w:r>
         <w:rPr>
@@ -2895,27 +2638,7 @@
           <w:color w:val="000000"/>
           <w:szCs w:val="21"/>
         </w:rPr>
-        <w:t>我们需要对</w:t>
-      </w:r>
-      <w:proofErr w:type="spellStart"/>
-      <w:r>
-        <w:rPr>
-          <w:rFonts w:ascii="宋体" w:hAnsi="宋体" w:hint="eastAsia"/>
-          <w:bCs/>
-          <w:color w:val="000000"/>
-          <w:szCs w:val="21"/>
-        </w:rPr>
-        <w:t>getbuf</w:t>
-      </w:r>
-      <w:proofErr w:type="spellEnd"/>
-      <w:r>
-        <w:rPr>
-          <w:rFonts w:ascii="宋体" w:hAnsi="宋体" w:hint="eastAsia"/>
-          <w:bCs/>
-          <w:color w:val="000000"/>
-          <w:szCs w:val="21"/>
-        </w:rPr>
-        <w:t>函数额外关注。</w:t>
+        <w:t>我们需要对getbuf函数额外关注。</w:t>
       </w:r>
     </w:p>
     <w:p>
@@ -3003,167 +2726,7 @@
           <w:color w:val="000000"/>
           <w:szCs w:val="21"/>
         </w:rPr>
-        <w:t>分析可知我们的smoke_hex.txt里面需要从传入的</w:t>
-      </w:r>
-      <w:proofErr w:type="spellStart"/>
-      <w:r>
-        <w:rPr>
-          <w:rFonts w:ascii="宋体" w:hAnsi="宋体" w:hint="eastAsia"/>
-          <w:bCs/>
-          <w:color w:val="000000"/>
-          <w:szCs w:val="21"/>
-        </w:rPr>
-        <w:t>dest</w:t>
-      </w:r>
-      <w:proofErr w:type="spellEnd"/>
-      <w:r>
-        <w:rPr>
-          <w:rFonts w:ascii="宋体" w:hAnsi="宋体" w:hint="eastAsia"/>
-          <w:bCs/>
-          <w:color w:val="000000"/>
-          <w:szCs w:val="21"/>
-        </w:rPr>
-        <w:t>开始的$ebp-0x32开始覆盖，需要</w:t>
-      </w:r>
-      <w:proofErr w:type="gramStart"/>
-      <w:r>
-        <w:rPr>
-          <w:rFonts w:ascii="宋体" w:hAnsi="宋体" w:hint="eastAsia"/>
-          <w:bCs/>
-          <w:color w:val="000000"/>
-          <w:szCs w:val="21"/>
-        </w:rPr>
-        <w:t>把之前</w:t>
-      </w:r>
-      <w:proofErr w:type="gramEnd"/>
-      <w:r>
-        <w:rPr>
-          <w:rFonts w:ascii="宋体" w:hAnsi="宋体" w:hint="eastAsia"/>
-          <w:bCs/>
-          <w:color w:val="000000"/>
-          <w:szCs w:val="21"/>
-        </w:rPr>
-        <w:t>传入</w:t>
-      </w:r>
-      <w:proofErr w:type="spellStart"/>
-      <w:r>
-        <w:rPr>
-          <w:rFonts w:ascii="宋体" w:hAnsi="宋体" w:hint="eastAsia"/>
-          <w:bCs/>
-          <w:color w:val="000000"/>
-          <w:szCs w:val="21"/>
-        </w:rPr>
-        <w:t>getbuf</w:t>
-      </w:r>
-      <w:proofErr w:type="spellEnd"/>
-      <w:r>
-        <w:rPr>
-          <w:rFonts w:ascii="宋体" w:hAnsi="宋体" w:hint="eastAsia"/>
-          <w:bCs/>
-          <w:color w:val="000000"/>
-          <w:szCs w:val="21"/>
-        </w:rPr>
-        <w:t>之前保存的返回地址给覆盖，这样退出</w:t>
-      </w:r>
-      <w:proofErr w:type="spellStart"/>
-      <w:r>
-        <w:rPr>
-          <w:rFonts w:ascii="宋体" w:hAnsi="宋体" w:hint="eastAsia"/>
-          <w:bCs/>
-          <w:color w:val="000000"/>
-          <w:szCs w:val="21"/>
-        </w:rPr>
-        <w:t>getbuf</w:t>
-      </w:r>
-      <w:proofErr w:type="spellEnd"/>
-      <w:r>
-        <w:rPr>
-          <w:rFonts w:ascii="宋体" w:hAnsi="宋体" w:hint="eastAsia"/>
-          <w:bCs/>
-          <w:color w:val="000000"/>
-          <w:szCs w:val="21"/>
-        </w:rPr>
-        <w:t>的时候才能跳转到smoke函数。我们得知smoke函数的地址是0x08049375，注意我们</w:t>
-      </w:r>
-      <w:proofErr w:type="gramStart"/>
-      <w:r>
-        <w:rPr>
-          <w:rFonts w:ascii="宋体" w:hAnsi="宋体" w:hint="eastAsia"/>
-          <w:bCs/>
-          <w:color w:val="000000"/>
-          <w:szCs w:val="21"/>
-        </w:rPr>
-        <w:t>是小端存储</w:t>
-      </w:r>
-      <w:proofErr w:type="gramEnd"/>
-      <w:r>
-        <w:rPr>
-          <w:rFonts w:ascii="宋体" w:hAnsi="宋体" w:hint="eastAsia"/>
-          <w:bCs/>
-          <w:color w:val="000000"/>
-          <w:szCs w:val="21"/>
-        </w:rPr>
-        <w:t>，需要把地址低字节放在低地址，并且我们需要注意我们还要把进入</w:t>
-      </w:r>
-      <w:proofErr w:type="spellStart"/>
-      <w:r>
-        <w:rPr>
-          <w:rFonts w:ascii="宋体" w:hAnsi="宋体" w:hint="eastAsia"/>
-          <w:bCs/>
-          <w:color w:val="000000"/>
-          <w:szCs w:val="21"/>
-        </w:rPr>
-        <w:t>getbuf</w:t>
-      </w:r>
-      <w:proofErr w:type="spellEnd"/>
-      <w:r>
-        <w:rPr>
-          <w:rFonts w:ascii="宋体" w:hAnsi="宋体" w:hint="eastAsia"/>
-          <w:bCs/>
-          <w:color w:val="000000"/>
-          <w:szCs w:val="21"/>
-        </w:rPr>
-        <w:t>的时候push %</w:t>
-      </w:r>
-      <w:proofErr w:type="spellStart"/>
-      <w:r>
-        <w:rPr>
-          <w:rFonts w:ascii="宋体" w:hAnsi="宋体" w:hint="eastAsia"/>
-          <w:bCs/>
-          <w:color w:val="000000"/>
-          <w:szCs w:val="21"/>
-        </w:rPr>
-        <w:t>ebp</w:t>
-      </w:r>
-      <w:proofErr w:type="spellEnd"/>
-      <w:r>
-        <w:rPr>
-          <w:rFonts w:ascii="宋体" w:hAnsi="宋体" w:hint="eastAsia"/>
-          <w:bCs/>
-          <w:color w:val="000000"/>
-          <w:szCs w:val="21"/>
-        </w:rPr>
-        <w:t>的值也要写在文件里面，以免</w:t>
-      </w:r>
-      <w:proofErr w:type="spellStart"/>
-      <w:r>
-        <w:rPr>
-          <w:rFonts w:ascii="宋体" w:hAnsi="宋体" w:hint="eastAsia"/>
-          <w:bCs/>
-          <w:color w:val="000000"/>
-          <w:szCs w:val="21"/>
-        </w:rPr>
-        <w:t>ebp</w:t>
-      </w:r>
-      <w:proofErr w:type="spellEnd"/>
-      <w:r>
-        <w:rPr>
-          <w:rFonts w:ascii="宋体" w:hAnsi="宋体" w:hint="eastAsia"/>
-          <w:bCs/>
-          <w:color w:val="000000"/>
-          <w:szCs w:val="21"/>
-        </w:rPr>
-        <w:t>出错</w:t>
+        <w:t>分析可知我们的smoke_hex.txt里面需要从传入的dest开始的$ebp-0x32开始覆盖，需要把之前传入getbuf之前保存的返回地址给覆盖，这样退出getbuf的时候才能跳转到smoke函数。我们得知smoke函数的地址是0x08049375，注意我们是小端存储，需要把地址低字节放在低地址，并且我们需要注意我们还要把进入getbuf的时候push %ebp的值也要写在文件里面，以免ebp出错</w:t>
       </w:r>
       <w:r>
         <w:rPr>
@@ -3214,27 +2777,15 @@
         </w:rPr>
         <w:t>值得注意的是我们文件中数据的大小，我们传入$ebp-0x32</w:t>
       </w:r>
-      <w:proofErr w:type="gramStart"/>
-      <w:r>
-        <w:rPr>
-          <w:rFonts w:ascii="宋体" w:hAnsi="宋体" w:hint="eastAsia"/>
-          <w:bCs/>
-          <w:color w:val="000000"/>
-          <w:szCs w:val="21"/>
-        </w:rPr>
-        <w:t>的址为</w:t>
-      </w:r>
-      <w:proofErr w:type="gramEnd"/>
-      <w:r>
-        <w:rPr>
-          <w:rFonts w:ascii="宋体" w:hAnsi="宋体" w:hint="eastAsia"/>
-          <w:bCs/>
-          <w:color w:val="000000"/>
-          <w:szCs w:val="21"/>
-        </w:rPr>
-        <w:t>起始copy地址，这里起始地址和</w:t>
-      </w:r>
-      <w:proofErr w:type="spellStart"/>
+      <w:r>
+        <w:rPr>
+          <w:rFonts w:ascii="宋体" w:hAnsi="宋体" w:hint="eastAsia"/>
+          <w:bCs/>
+          <w:color w:val="000000"/>
+          <w:szCs w:val="21"/>
+        </w:rPr>
+        <w:t>的址为起始copy地址，这里起始地址和</w:t>
+      </w:r>
       <w:r>
         <w:rPr>
           <w:rFonts w:ascii="宋体" w:hAnsi="宋体" w:hint="eastAsia"/>
@@ -3243,37 +2794,7 @@
           <w:szCs w:val="21"/>
         </w:rPr>
         <w:lastRenderedPageBreak/>
-        <w:t>ebp</w:t>
-      </w:r>
-      <w:proofErr w:type="spellEnd"/>
-      <w:r>
-        <w:rPr>
-          <w:rFonts w:ascii="宋体" w:hAnsi="宋体" w:hint="eastAsia"/>
-          <w:bCs/>
-          <w:color w:val="000000"/>
-          <w:szCs w:val="21"/>
-        </w:rPr>
-        <w:t>距离为0x32，这里有50个字节，我们需要修改为</w:t>
-      </w:r>
-      <w:proofErr w:type="spellStart"/>
-      <w:r>
-        <w:rPr>
-          <w:rFonts w:ascii="宋体" w:hAnsi="宋体" w:hint="eastAsia"/>
-          <w:bCs/>
-          <w:color w:val="000000"/>
-          <w:szCs w:val="21"/>
-        </w:rPr>
-        <w:t>ebp</w:t>
-      </w:r>
-      <w:proofErr w:type="spellEnd"/>
-      <w:r>
-        <w:rPr>
-          <w:rFonts w:ascii="宋体" w:hAnsi="宋体" w:hint="eastAsia"/>
-          <w:bCs/>
-          <w:color w:val="000000"/>
-          <w:szCs w:val="21"/>
-        </w:rPr>
-        <w:t>下面八个字节，所以我们文件里面需要表示58个字节。</w:t>
+        <w:t>ebp距离为0x32，这里有50个字节，我们需要修改为ebp下面八个字节，所以我们文件里面需要表示58个字节。</w:t>
       </w:r>
     </w:p>
     <w:p>
@@ -3506,16 +3027,8 @@
         <w:rPr>
           <w:rFonts w:hint="eastAsia"/>
         </w:rPr>
-        <w:t xml:space="preserve"> </w:t>
-      </w:r>
-      <w:proofErr w:type="spellStart"/>
-      <w:r>
-        <w:rPr>
-          <w:rFonts w:hint="eastAsia"/>
-        </w:rPr>
-        <w:t>gdb</w:t>
-      </w:r>
-      <w:proofErr w:type="spellEnd"/>
+        <w:t xml:space="preserve"> gdb</w:t>
+      </w:r>
       <w:r>
         <w:rPr>
           <w:rFonts w:hint="eastAsia"/>
@@ -3739,107 +3252,7 @@
           <w:color w:val="000000"/>
           <w:szCs w:val="21"/>
         </w:rPr>
-        <w:t>刚刚进入</w:t>
-      </w:r>
-      <w:proofErr w:type="spellStart"/>
-      <w:r>
-        <w:rPr>
-          <w:rFonts w:ascii="宋体" w:hAnsi="宋体" w:hint="eastAsia"/>
-          <w:bCs/>
-          <w:color w:val="000000"/>
-          <w:szCs w:val="21"/>
-        </w:rPr>
-        <w:t>getbuf</w:t>
-      </w:r>
-      <w:proofErr w:type="spellEnd"/>
-      <w:r>
-        <w:rPr>
-          <w:rFonts w:ascii="宋体" w:hAnsi="宋体" w:hint="eastAsia"/>
-          <w:bCs/>
-          <w:color w:val="000000"/>
-          <w:szCs w:val="21"/>
-        </w:rPr>
-        <w:t>的时候</w:t>
-      </w:r>
-      <w:proofErr w:type="spellStart"/>
-      <w:r>
-        <w:rPr>
-          <w:rFonts w:ascii="宋体" w:hAnsi="宋体" w:hint="eastAsia"/>
-          <w:bCs/>
-          <w:color w:val="000000"/>
-          <w:szCs w:val="21"/>
-        </w:rPr>
-        <w:t>ebp</w:t>
-      </w:r>
-      <w:proofErr w:type="spellEnd"/>
-      <w:r>
-        <w:rPr>
-          <w:rFonts w:ascii="宋体" w:hAnsi="宋体" w:hint="eastAsia"/>
-          <w:bCs/>
-          <w:color w:val="000000"/>
-          <w:szCs w:val="21"/>
-        </w:rPr>
-        <w:t>为0xffffcf98,mov %</w:t>
-      </w:r>
-      <w:proofErr w:type="spellStart"/>
-      <w:r>
-        <w:rPr>
-          <w:rFonts w:ascii="宋体" w:hAnsi="宋体" w:hint="eastAsia"/>
-          <w:bCs/>
-          <w:color w:val="000000"/>
-          <w:szCs w:val="21"/>
-        </w:rPr>
-        <w:t>esp</w:t>
-      </w:r>
-      <w:proofErr w:type="spellEnd"/>
-      <w:r>
-        <w:rPr>
-          <w:rFonts w:ascii="宋体" w:hAnsi="宋体" w:hint="eastAsia"/>
-          <w:bCs/>
-          <w:color w:val="000000"/>
-          <w:szCs w:val="21"/>
-        </w:rPr>
-        <w:t>,%</w:t>
-      </w:r>
-      <w:proofErr w:type="spellStart"/>
-      <w:r>
-        <w:rPr>
-          <w:rFonts w:ascii="宋体" w:hAnsi="宋体" w:hint="eastAsia"/>
-          <w:bCs/>
-          <w:color w:val="000000"/>
-          <w:szCs w:val="21"/>
-        </w:rPr>
-        <w:t>ebp</w:t>
-      </w:r>
-      <w:proofErr w:type="spellEnd"/>
-      <w:r>
-        <w:rPr>
-          <w:rFonts w:ascii="宋体" w:hAnsi="宋体" w:hint="eastAsia"/>
-          <w:bCs/>
-          <w:color w:val="000000"/>
-          <w:szCs w:val="21"/>
-        </w:rPr>
-        <w:t>后</w:t>
-      </w:r>
-      <w:proofErr w:type="spellStart"/>
-      <w:r>
-        <w:rPr>
-          <w:rFonts w:ascii="宋体" w:hAnsi="宋体" w:hint="eastAsia"/>
-          <w:bCs/>
-          <w:color w:val="000000"/>
-          <w:szCs w:val="21"/>
-        </w:rPr>
-        <w:t>ebp</w:t>
-      </w:r>
-      <w:proofErr w:type="spellEnd"/>
-      <w:r>
-        <w:rPr>
-          <w:rFonts w:ascii="宋体" w:hAnsi="宋体" w:hint="eastAsia"/>
-          <w:bCs/>
-          <w:color w:val="000000"/>
-          <w:szCs w:val="21"/>
-        </w:rPr>
-        <w:t>变为0xffffce</w:t>
+        <w:t>刚刚进入getbuf的时候ebp为0xffffcf98,mov %esp,%ebp后ebp变为0xffffce</w:t>
       </w:r>
       <w:r>
         <w:rPr>
@@ -3916,27 +3329,7 @@
           <w:color w:val="000000"/>
           <w:szCs w:val="21"/>
         </w:rPr>
-        <w:t>刚刚进入Gets的时候</w:t>
-      </w:r>
-      <w:proofErr w:type="spellStart"/>
-      <w:r>
-        <w:rPr>
-          <w:rFonts w:ascii="宋体" w:hAnsi="宋体" w:hint="eastAsia"/>
-          <w:bCs/>
-          <w:color w:val="000000"/>
-          <w:szCs w:val="21"/>
-        </w:rPr>
-        <w:t>ebp</w:t>
-      </w:r>
-      <w:proofErr w:type="spellEnd"/>
-      <w:r>
-        <w:rPr>
-          <w:rFonts w:ascii="宋体" w:hAnsi="宋体" w:hint="eastAsia"/>
-          <w:bCs/>
-          <w:color w:val="000000"/>
-          <w:szCs w:val="21"/>
-        </w:rPr>
-        <w:t>为0xffffcee8,</w:t>
+        <w:t>刚刚进入Gets的时候ebp为0xffffcee8,</w:t>
       </w:r>
       <w:r>
         <w:rPr>
@@ -3954,107 +3347,16 @@
           <w:color w:val="000000"/>
           <w:szCs w:val="21"/>
         </w:rPr>
-        <w:t>mov %</w:t>
-      </w:r>
-      <w:proofErr w:type="spellStart"/>
-      <w:r>
-        <w:rPr>
-          <w:rFonts w:ascii="宋体" w:hAnsi="宋体" w:hint="eastAsia"/>
-          <w:bCs/>
-          <w:color w:val="000000"/>
-          <w:szCs w:val="21"/>
-        </w:rPr>
-        <w:t>esp</w:t>
-      </w:r>
-      <w:proofErr w:type="spellEnd"/>
-      <w:r>
-        <w:rPr>
-          <w:rFonts w:ascii="宋体" w:hAnsi="宋体" w:hint="eastAsia"/>
-          <w:bCs/>
-          <w:color w:val="000000"/>
-          <w:szCs w:val="21"/>
-        </w:rPr>
-        <w:t>,%</w:t>
-      </w:r>
-      <w:proofErr w:type="spellStart"/>
-      <w:r>
-        <w:rPr>
-          <w:rFonts w:ascii="宋体" w:hAnsi="宋体" w:hint="eastAsia"/>
-          <w:bCs/>
-          <w:color w:val="000000"/>
-          <w:szCs w:val="21"/>
-        </w:rPr>
-        <w:t>ebp</w:t>
-      </w:r>
-      <w:proofErr w:type="spellEnd"/>
-      <w:r>
-        <w:rPr>
-          <w:rFonts w:ascii="宋体" w:hAnsi="宋体" w:hint="eastAsia"/>
-          <w:bCs/>
-          <w:color w:val="000000"/>
-          <w:szCs w:val="21"/>
-        </w:rPr>
-        <w:t>后变为0xffffcea8,</w:t>
-      </w:r>
-      <w:r>
-        <w:rPr>
-          <w:rFonts w:ascii="宋体" w:hAnsi="宋体" w:hint="eastAsia"/>
-          <w:bCs/>
-          <w:color w:val="000000"/>
-          <w:szCs w:val="21"/>
-        </w:rPr>
-        <w:t>也就是说</w:t>
-      </w:r>
-      <w:proofErr w:type="gramStart"/>
-      <w:r>
-        <w:rPr>
-          <w:rFonts w:ascii="宋体" w:hAnsi="宋体" w:hint="eastAsia"/>
-          <w:bCs/>
-          <w:color w:val="000000"/>
-          <w:szCs w:val="21"/>
-        </w:rPr>
-        <w:t>此时此时</w:t>
-      </w:r>
-      <w:proofErr w:type="spellStart"/>
-      <w:proofErr w:type="gramEnd"/>
-      <w:r>
-        <w:rPr>
-          <w:rFonts w:ascii="宋体" w:hAnsi="宋体" w:hint="eastAsia"/>
-          <w:bCs/>
-          <w:color w:val="000000"/>
-          <w:szCs w:val="21"/>
-        </w:rPr>
-        <w:t>esp</w:t>
-      </w:r>
-      <w:proofErr w:type="spellEnd"/>
-      <w:r>
-        <w:rPr>
-          <w:rFonts w:ascii="宋体" w:hAnsi="宋体" w:hint="eastAsia"/>
-          <w:bCs/>
-          <w:color w:val="000000"/>
-          <w:szCs w:val="21"/>
-        </w:rPr>
-        <w:t>也是等于0xffffcea8，最后leave的时候</w:t>
-      </w:r>
-      <w:proofErr w:type="spellStart"/>
-      <w:r>
-        <w:rPr>
-          <w:rFonts w:ascii="宋体" w:hAnsi="宋体" w:hint="eastAsia"/>
-          <w:bCs/>
-          <w:color w:val="000000"/>
-          <w:szCs w:val="21"/>
-        </w:rPr>
-        <w:t>esp</w:t>
-      </w:r>
-      <w:proofErr w:type="spellEnd"/>
-      <w:r>
-        <w:rPr>
-          <w:rFonts w:ascii="宋体" w:hAnsi="宋体" w:hint="eastAsia"/>
-          <w:bCs/>
-          <w:color w:val="000000"/>
-          <w:szCs w:val="21"/>
-        </w:rPr>
-        <w:t>的值会被还原为0xffffcea8</w:t>
+        <w:t>mov %esp,%ebp后变为0xffffcea8,</w:t>
+      </w:r>
+      <w:r>
+        <w:rPr>
+          <w:rFonts w:ascii="宋体" w:hAnsi="宋体" w:hint="eastAsia"/>
+          <w:bCs/>
+          <w:color w:val="000000"/>
+          <w:szCs w:val="21"/>
+        </w:rPr>
+        <w:t>也就是说此时此时esp也是等于0xffffcea8，最后leave的时候esp的值会被还原为0xffffcea8</w:t>
       </w:r>
     </w:p>
     <w:p>
@@ -4085,87 +3387,7 @@
           <w:color w:val="000000"/>
           <w:szCs w:val="21"/>
         </w:rPr>
-        <w:t>查看fizz中的汇编代码，分析可知，这里和</w:t>
-      </w:r>
-      <w:proofErr w:type="spellStart"/>
-      <w:r>
-        <w:rPr>
-          <w:rFonts w:ascii="宋体" w:hAnsi="宋体" w:hint="eastAsia"/>
-          <w:bCs/>
-          <w:color w:val="000000"/>
-          <w:szCs w:val="21"/>
-        </w:rPr>
-        <w:t>ebp</w:t>
-      </w:r>
-      <w:proofErr w:type="spellEnd"/>
-      <w:r>
-        <w:rPr>
-          <w:rFonts w:ascii="宋体" w:hAnsi="宋体" w:hint="eastAsia"/>
-          <w:bCs/>
-          <w:color w:val="000000"/>
-          <w:szCs w:val="21"/>
-        </w:rPr>
-        <w:t>之前的值无关，我们并不需要在读取我们文件的时候恢复</w:t>
-      </w:r>
-      <w:proofErr w:type="spellStart"/>
-      <w:r>
-        <w:rPr>
-          <w:rFonts w:ascii="宋体" w:hAnsi="宋体" w:hint="eastAsia"/>
-          <w:bCs/>
-          <w:color w:val="000000"/>
-          <w:szCs w:val="21"/>
-        </w:rPr>
-        <w:t>ebp</w:t>
-      </w:r>
-      <w:proofErr w:type="spellEnd"/>
-      <w:r>
-        <w:rPr>
-          <w:rFonts w:ascii="宋体" w:hAnsi="宋体" w:hint="eastAsia"/>
-          <w:bCs/>
-          <w:color w:val="000000"/>
-          <w:szCs w:val="21"/>
-        </w:rPr>
-        <w:t>值，因为我们的参数存储在刚刚进入的函数的$esp+0x4中，也就是存储在我们mov %</w:t>
-      </w:r>
-      <w:proofErr w:type="spellStart"/>
-      <w:r>
-        <w:rPr>
-          <w:rFonts w:ascii="宋体" w:hAnsi="宋体" w:hint="eastAsia"/>
-          <w:bCs/>
-          <w:color w:val="000000"/>
-          <w:szCs w:val="21"/>
-        </w:rPr>
-        <w:t>esp</w:t>
-      </w:r>
-      <w:proofErr w:type="spellEnd"/>
-      <w:r>
-        <w:rPr>
-          <w:rFonts w:ascii="宋体" w:hAnsi="宋体" w:hint="eastAsia"/>
-          <w:bCs/>
-          <w:color w:val="000000"/>
-          <w:szCs w:val="21"/>
-        </w:rPr>
-        <w:t>, %</w:t>
-      </w:r>
-      <w:proofErr w:type="spellStart"/>
-      <w:r>
-        <w:rPr>
-          <w:rFonts w:ascii="宋体" w:hAnsi="宋体" w:hint="eastAsia"/>
-          <w:bCs/>
-          <w:color w:val="000000"/>
-          <w:szCs w:val="21"/>
-        </w:rPr>
-        <w:t>ebp</w:t>
-      </w:r>
-      <w:proofErr w:type="spellEnd"/>
-      <w:r>
-        <w:rPr>
-          <w:rFonts w:ascii="宋体" w:hAnsi="宋体" w:hint="eastAsia"/>
-          <w:bCs/>
-          <w:color w:val="000000"/>
-          <w:szCs w:val="21"/>
-        </w:rPr>
-        <w:t>完后的$ebp+0x8中，我们只需要将$ebp+0x8即0xffffceb4的位置赋值为cookie的值就行了。</w:t>
+        <w:t>查看fizz中的汇编代码，分析可知，这里和ebp之前的值无关，我们并不需要在读取我们文件的时候恢复ebp值，因为我们的参数存储在刚刚进入的函数的$esp+0x4中，也就是存储在我们mov %esp, %ebp完后的$ebp+0x8中，我们只需要将$ebp+0x8即0xffffceb4的位置赋值为cookie的值就行了。</w:t>
       </w:r>
     </w:p>
     <w:p>
@@ -4532,16 +3754,8 @@
         <w:rPr>
           <w:rFonts w:hint="eastAsia"/>
         </w:rPr>
-        <w:t xml:space="preserve"> </w:t>
-      </w:r>
-      <w:proofErr w:type="spellStart"/>
-      <w:r>
-        <w:rPr>
-          <w:rFonts w:hint="eastAsia"/>
-        </w:rPr>
-        <w:t>gdb</w:t>
-      </w:r>
-      <w:proofErr w:type="spellEnd"/>
+        <w:t xml:space="preserve"> gdb</w:t>
+      </w:r>
       <w:r>
         <w:rPr>
           <w:rFonts w:hint="eastAsia"/>
@@ -4753,27 +3967,7 @@
           <w:color w:val="000000"/>
           <w:szCs w:val="21"/>
         </w:rPr>
-        <w:t>我们首先要找到</w:t>
-      </w:r>
-      <w:proofErr w:type="spellStart"/>
-      <w:r>
-        <w:rPr>
-          <w:rFonts w:ascii="宋体" w:hAnsi="宋体" w:hint="eastAsia"/>
-          <w:bCs/>
-          <w:color w:val="000000"/>
-          <w:szCs w:val="21"/>
-        </w:rPr>
-        <w:t>global_value</w:t>
-      </w:r>
-      <w:proofErr w:type="spellEnd"/>
-      <w:r>
-        <w:rPr>
-          <w:rFonts w:ascii="宋体" w:hAnsi="宋体" w:hint="eastAsia"/>
-          <w:bCs/>
-          <w:color w:val="000000"/>
-          <w:szCs w:val="21"/>
-        </w:rPr>
-        <w:t>的地址</w:t>
+        <w:t>我们首先要找到global_value的地址</w:t>
       </w:r>
       <w:r>
         <w:rPr>
@@ -4955,27 +4149,7 @@
           <w:color w:val="000000"/>
           <w:szCs w:val="21"/>
         </w:rPr>
-        <w:t>那么我们的</w:t>
-      </w:r>
-      <w:proofErr w:type="spellStart"/>
-      <w:r>
-        <w:rPr>
-          <w:rFonts w:ascii="宋体" w:hAnsi="宋体" w:hint="eastAsia"/>
-          <w:bCs/>
-          <w:color w:val="000000"/>
-          <w:szCs w:val="21"/>
-        </w:rPr>
-        <w:t>bang.s</w:t>
-      </w:r>
-      <w:proofErr w:type="spellEnd"/>
-      <w:r>
-        <w:rPr>
-          <w:rFonts w:ascii="宋体" w:hAnsi="宋体" w:hint="eastAsia"/>
-          <w:bCs/>
-          <w:color w:val="000000"/>
-          <w:szCs w:val="21"/>
-        </w:rPr>
-        <w:t>要怎么写呢？</w:t>
+        <w:t>那么我们的bang.s要怎么写呢？</w:t>
       </w:r>
     </w:p>
     <w:p>
@@ -5006,27 +4180,7 @@
           <w:color w:val="000000"/>
           <w:szCs w:val="21"/>
         </w:rPr>
-        <w:t>第一步就是实现把</w:t>
-      </w:r>
-      <w:proofErr w:type="spellStart"/>
-      <w:r>
-        <w:rPr>
-          <w:rFonts w:ascii="宋体" w:hAnsi="宋体" w:hint="eastAsia"/>
-          <w:bCs/>
-          <w:color w:val="000000"/>
-          <w:szCs w:val="21"/>
-        </w:rPr>
-        <w:t>global_value</w:t>
-      </w:r>
-      <w:proofErr w:type="spellEnd"/>
-      <w:r>
-        <w:rPr>
-          <w:rFonts w:ascii="宋体" w:hAnsi="宋体" w:hint="eastAsia"/>
-          <w:bCs/>
-          <w:color w:val="000000"/>
-          <w:szCs w:val="21"/>
-        </w:rPr>
-        <w:t>的值赋值为cookie，接着我们需要处理ret的问题。</w:t>
+        <w:t>第一步就是实现把global_value的值赋值为cookie，接着我们需要处理ret的问题。</w:t>
       </w:r>
     </w:p>
     <w:p>
@@ -5066,27 +4220,7 @@
           <w:color w:val="000000"/>
           <w:szCs w:val="21"/>
         </w:rPr>
-        <w:t>要返回的</w:t>
-      </w:r>
-      <w:proofErr w:type="spellStart"/>
-      <w:r>
-        <w:rPr>
-          <w:rFonts w:ascii="宋体" w:hAnsi="宋体" w:hint="eastAsia"/>
-          <w:bCs/>
-          <w:color w:val="000000"/>
-          <w:szCs w:val="21"/>
-        </w:rPr>
-        <w:t>esp</w:t>
-      </w:r>
-      <w:proofErr w:type="spellEnd"/>
-      <w:r>
-        <w:rPr>
-          <w:rFonts w:ascii="宋体" w:hAnsi="宋体" w:hint="eastAsia"/>
-          <w:bCs/>
-          <w:color w:val="000000"/>
-          <w:szCs w:val="21"/>
-        </w:rPr>
-        <w:t>指向地址</w:t>
+        <w:t>要返回的esp指向地址</w:t>
       </w:r>
       <w:r>
         <w:rPr>
@@ -5136,27 +4270,7 @@
           <w:color w:val="000000"/>
           <w:szCs w:val="21"/>
         </w:rPr>
-        <w:t>另外一种是我们可以在修改</w:t>
-      </w:r>
-      <w:proofErr w:type="spellStart"/>
-      <w:r>
-        <w:rPr>
-          <w:rFonts w:ascii="宋体" w:hAnsi="宋体" w:hint="eastAsia"/>
-          <w:bCs/>
-          <w:color w:val="000000"/>
-          <w:szCs w:val="21"/>
-        </w:rPr>
-        <w:t>global_value</w:t>
-      </w:r>
-      <w:proofErr w:type="spellEnd"/>
-      <w:r>
-        <w:rPr>
-          <w:rFonts w:ascii="宋体" w:hAnsi="宋体" w:hint="eastAsia"/>
-          <w:bCs/>
-          <w:color w:val="000000"/>
-          <w:szCs w:val="21"/>
-        </w:rPr>
-        <w:t>的值后手动push返回地址，这样ret就可以跳转到bang。</w:t>
+        <w:t>另外一种是我们可以在修改global_value的值后手动push返回地址，这样ret就可以跳转到bang。</w:t>
       </w:r>
     </w:p>
     <w:p>
@@ -5187,29 +4301,8 @@
           <w:color w:val="000000"/>
           <w:szCs w:val="21"/>
         </w:rPr>
-        <w:t>这里有问题，我们这里</w:t>
-      </w:r>
-      <w:proofErr w:type="spellStart"/>
-      <w:r>
-        <w:rPr>
-          <w:rFonts w:ascii="宋体" w:hAnsi="宋体" w:hint="eastAsia"/>
-          <w:bCs/>
-          <w:color w:val="000000"/>
-          <w:szCs w:val="21"/>
-        </w:rPr>
-        <w:t>buf</w:t>
-      </w:r>
-      <w:proofErr w:type="spellEnd"/>
-      <w:r>
-        <w:rPr>
-          <w:rFonts w:ascii="宋体" w:hAnsi="宋体" w:hint="eastAsia"/>
-          <w:bCs/>
-          <w:color w:val="000000"/>
-          <w:szCs w:val="21"/>
-        </w:rPr>
-        <w:t>的首地址有一个坑。</w:t>
-      </w:r>
-      <w:proofErr w:type="spellStart"/>
+        <w:t>这里有问题，我们这里buf的首地址有一个坑。</w:t>
+      </w:r>
       <w:r>
         <w:rPr>
           <w:rFonts w:ascii="宋体" w:hAnsi="宋体"/>
@@ -5226,117 +4319,7 @@
           <w:color w:val="000000"/>
           <w:szCs w:val="21"/>
         </w:rPr>
-        <w:t>db</w:t>
-      </w:r>
-      <w:proofErr w:type="spellEnd"/>
-      <w:r>
-        <w:rPr>
-          <w:rFonts w:ascii="宋体" w:hAnsi="宋体" w:hint="eastAsia"/>
-          <w:bCs/>
-          <w:color w:val="000000"/>
-          <w:szCs w:val="21"/>
-        </w:rPr>
-        <w:t>中调试的</w:t>
-      </w:r>
-      <w:proofErr w:type="spellStart"/>
-      <w:r>
-        <w:rPr>
-          <w:rFonts w:ascii="宋体" w:hAnsi="宋体" w:hint="eastAsia"/>
-          <w:bCs/>
-          <w:color w:val="000000"/>
-          <w:szCs w:val="21"/>
-        </w:rPr>
-        <w:t>buf</w:t>
-      </w:r>
-      <w:proofErr w:type="spellEnd"/>
-      <w:r>
-        <w:rPr>
-          <w:rFonts w:ascii="宋体" w:hAnsi="宋体" w:hint="eastAsia"/>
-          <w:bCs/>
-          <w:color w:val="000000"/>
-          <w:szCs w:val="21"/>
-        </w:rPr>
-        <w:t>的首地址也就是$ebp-0x32，和没有</w:t>
-      </w:r>
-      <w:proofErr w:type="spellStart"/>
-      <w:r>
-        <w:rPr>
-          <w:rFonts w:ascii="宋体" w:hAnsi="宋体" w:hint="eastAsia"/>
-          <w:bCs/>
-          <w:color w:val="000000"/>
-          <w:szCs w:val="21"/>
-        </w:rPr>
-        <w:t>gdb</w:t>
-      </w:r>
-      <w:proofErr w:type="spellEnd"/>
-      <w:r>
-        <w:rPr>
-          <w:rFonts w:ascii="宋体" w:hAnsi="宋体" w:hint="eastAsia"/>
-          <w:bCs/>
-          <w:color w:val="000000"/>
-          <w:szCs w:val="21"/>
-        </w:rPr>
-        <w:t>模式直接运行下的</w:t>
-      </w:r>
-      <w:proofErr w:type="spellStart"/>
-      <w:r>
-        <w:rPr>
-          <w:rFonts w:ascii="宋体" w:hAnsi="宋体" w:hint="eastAsia"/>
-          <w:bCs/>
-          <w:color w:val="000000"/>
-          <w:szCs w:val="21"/>
-        </w:rPr>
-        <w:t>buf</w:t>
-      </w:r>
-      <w:proofErr w:type="spellEnd"/>
-      <w:r>
-        <w:rPr>
-          <w:rFonts w:ascii="宋体" w:hAnsi="宋体" w:hint="eastAsia"/>
-          <w:bCs/>
-          <w:color w:val="000000"/>
-          <w:szCs w:val="21"/>
-        </w:rPr>
-        <w:t>首地址是不一样的，关闭地址随机化也没有用。我的解决方案就是在源代码中加入一段输出，打印</w:t>
-      </w:r>
-      <w:proofErr w:type="spellStart"/>
-      <w:r>
-        <w:rPr>
-          <w:rFonts w:ascii="宋体" w:hAnsi="宋体" w:hint="eastAsia"/>
-          <w:bCs/>
-          <w:color w:val="000000"/>
-          <w:szCs w:val="21"/>
-        </w:rPr>
-        <w:t>buf</w:t>
-      </w:r>
-      <w:proofErr w:type="spellEnd"/>
-      <w:r>
-        <w:rPr>
-          <w:rFonts w:ascii="宋体" w:hAnsi="宋体" w:hint="eastAsia"/>
-          <w:bCs/>
-          <w:color w:val="000000"/>
-          <w:szCs w:val="21"/>
-        </w:rPr>
-        <w:t>的地址，我们先获取</w:t>
-      </w:r>
-      <w:proofErr w:type="spellStart"/>
-      <w:r>
-        <w:rPr>
-          <w:rFonts w:ascii="宋体" w:hAnsi="宋体" w:hint="eastAsia"/>
-          <w:bCs/>
-          <w:color w:val="000000"/>
-          <w:szCs w:val="21"/>
-        </w:rPr>
-        <w:t>buf</w:t>
-      </w:r>
-      <w:proofErr w:type="spellEnd"/>
-      <w:r>
-        <w:rPr>
-          <w:rFonts w:ascii="宋体" w:hAnsi="宋体" w:hint="eastAsia"/>
-          <w:bCs/>
-          <w:color w:val="000000"/>
-          <w:szCs w:val="21"/>
-        </w:rPr>
-        <w:t>的地址，再去修改我的bang.txt。这样我们就</w:t>
+        <w:t>db中调试的buf的首地址也就是$ebp-0x32，和没有gdb模式直接运行下的buf首地址是不一样的，关闭地址随机化也没有用。我的解决方案就是在源代码中加入一段输出，打印buf的地址，我们先获取buf的地址，再去修改我的bang.txt。这样我们就</w:t>
       </w:r>
       <w:r>
         <w:rPr>
@@ -5699,16 +4682,8 @@
         <w:rPr>
           <w:rFonts w:hint="eastAsia"/>
         </w:rPr>
-        <w:t xml:space="preserve"> </w:t>
-      </w:r>
-      <w:proofErr w:type="spellStart"/>
-      <w:r>
-        <w:rPr>
-          <w:rFonts w:hint="eastAsia"/>
-        </w:rPr>
-        <w:t>gdb</w:t>
-      </w:r>
-      <w:proofErr w:type="spellEnd"/>
+        <w:t xml:space="preserve"> gdb</w:t>
+      </w:r>
       <w:r>
         <w:rPr>
           <w:rFonts w:hint="eastAsia"/>
@@ -5890,116 +4865,25 @@
           <w:color w:val="000000"/>
           <w:szCs w:val="21"/>
         </w:rPr>
-        <w:t>我们要完成指导cookie的值，把</w:t>
-      </w:r>
-      <w:proofErr w:type="gramStart"/>
-      <w:r>
-        <w:rPr>
-          <w:rFonts w:ascii="宋体" w:hAnsi="宋体" w:hint="eastAsia"/>
-          <w:bCs/>
-          <w:color w:val="000000"/>
-          <w:szCs w:val="21"/>
-        </w:rPr>
-        <w:t>这个值给</w:t>
-      </w:r>
-      <w:proofErr w:type="spellStart"/>
-      <w:proofErr w:type="gramEnd"/>
-      <w:r>
-        <w:rPr>
-          <w:rFonts w:ascii="宋体" w:hAnsi="宋体" w:hint="eastAsia"/>
-          <w:bCs/>
-          <w:color w:val="000000"/>
-          <w:szCs w:val="21"/>
-        </w:rPr>
-        <w:t>eax</w:t>
-      </w:r>
-      <w:proofErr w:type="spellEnd"/>
-      <w:r>
-        <w:rPr>
-          <w:rFonts w:ascii="宋体" w:hAnsi="宋体" w:hint="eastAsia"/>
-          <w:bCs/>
-          <w:color w:val="000000"/>
-          <w:szCs w:val="21"/>
-        </w:rPr>
-        <w:t>（因为</w:t>
-      </w:r>
-      <w:proofErr w:type="spellStart"/>
-      <w:r>
-        <w:rPr>
-          <w:rFonts w:ascii="宋体" w:hAnsi="宋体" w:hint="eastAsia"/>
-          <w:bCs/>
-          <w:color w:val="000000"/>
-          <w:szCs w:val="21"/>
-        </w:rPr>
-        <w:t>eax</w:t>
-      </w:r>
-      <w:proofErr w:type="spellEnd"/>
-      <w:r>
-        <w:rPr>
-          <w:rFonts w:ascii="宋体" w:hAnsi="宋体" w:hint="eastAsia"/>
-          <w:bCs/>
-          <w:color w:val="000000"/>
-          <w:szCs w:val="21"/>
-        </w:rPr>
-        <w:t>存储返回值），我们还要</w:t>
-      </w:r>
-      <w:r>
-        <w:rPr>
-          <w:rFonts w:ascii="宋体" w:hAnsi="宋体" w:hint="eastAsia"/>
-          <w:bCs/>
-          <w:color w:val="000000"/>
-          <w:szCs w:val="21"/>
-        </w:rPr>
-        <w:t>恢复</w:t>
-      </w:r>
-      <w:proofErr w:type="spellStart"/>
-      <w:r>
-        <w:rPr>
-          <w:rFonts w:ascii="宋体" w:hAnsi="宋体" w:hint="eastAsia"/>
-          <w:bCs/>
-          <w:color w:val="000000"/>
-          <w:szCs w:val="21"/>
-        </w:rPr>
-        <w:t>ebp</w:t>
-      </w:r>
-      <w:proofErr w:type="spellEnd"/>
-      <w:r>
-        <w:rPr>
-          <w:rFonts w:ascii="宋体" w:hAnsi="宋体" w:hint="eastAsia"/>
-          <w:bCs/>
-          <w:color w:val="000000"/>
-          <w:szCs w:val="21"/>
-        </w:rPr>
-        <w:t>的值，这个可以通过mov指令直接赋值，</w:t>
-      </w:r>
-      <w:r>
-        <w:rPr>
-          <w:rFonts w:ascii="宋体" w:hAnsi="宋体" w:hint="eastAsia"/>
-          <w:bCs/>
-          <w:color w:val="000000"/>
-          <w:szCs w:val="21"/>
-        </w:rPr>
-        <w:t>另外保证</w:t>
-      </w:r>
-      <w:proofErr w:type="spellStart"/>
-      <w:r>
-        <w:rPr>
-          <w:rFonts w:ascii="宋体" w:hAnsi="宋体" w:hint="eastAsia"/>
-          <w:bCs/>
-          <w:color w:val="000000"/>
-          <w:szCs w:val="21"/>
-        </w:rPr>
-        <w:t>eip</w:t>
-      </w:r>
-      <w:proofErr w:type="spellEnd"/>
-      <w:r>
-        <w:rPr>
-          <w:rFonts w:ascii="宋体" w:hAnsi="宋体" w:hint="eastAsia"/>
-          <w:bCs/>
-          <w:color w:val="000000"/>
-          <w:szCs w:val="21"/>
-        </w:rPr>
-        <w:t>能够正常的话需要ret指令。</w:t>
+        <w:t>我们要完成指导cookie的值，把这个值给eax（因为eax存储返回值），我们还要</w:t>
+      </w:r>
+      <w:r>
+        <w:rPr>
+          <w:rFonts w:ascii="宋体" w:hAnsi="宋体" w:hint="eastAsia"/>
+          <w:bCs/>
+          <w:color w:val="000000"/>
+          <w:szCs w:val="21"/>
+        </w:rPr>
+        <w:t>恢复ebp的值，这个可以通过mov指令直接赋值，</w:t>
+      </w:r>
+      <w:r>
+        <w:rPr>
+          <w:rFonts w:ascii="宋体" w:hAnsi="宋体" w:hint="eastAsia"/>
+          <w:bCs/>
+          <w:color w:val="000000"/>
+          <w:szCs w:val="21"/>
+        </w:rPr>
+        <w:t>另外保证eip能够正常的话需要ret指令。</w:t>
       </w:r>
     </w:p>
     <w:p>
@@ -6030,87 +4914,7 @@
           <w:color w:val="000000"/>
           <w:szCs w:val="21"/>
         </w:rPr>
-        <w:t>记录刚刚进入</w:t>
-      </w:r>
-      <w:proofErr w:type="spellStart"/>
-      <w:r>
-        <w:rPr>
-          <w:rFonts w:ascii="宋体" w:hAnsi="宋体" w:hint="eastAsia"/>
-          <w:bCs/>
-          <w:color w:val="000000"/>
-          <w:szCs w:val="21"/>
-        </w:rPr>
-        <w:t>getbuf</w:t>
-      </w:r>
-      <w:proofErr w:type="spellEnd"/>
-      <w:r>
-        <w:rPr>
-          <w:rFonts w:ascii="宋体" w:hAnsi="宋体" w:hint="eastAsia"/>
-          <w:bCs/>
-          <w:color w:val="000000"/>
-          <w:szCs w:val="21"/>
-        </w:rPr>
-        <w:t>的</w:t>
-      </w:r>
-      <w:proofErr w:type="spellStart"/>
-      <w:r>
-        <w:rPr>
-          <w:rFonts w:ascii="宋体" w:hAnsi="宋体" w:hint="eastAsia"/>
-          <w:bCs/>
-          <w:color w:val="000000"/>
-          <w:szCs w:val="21"/>
-        </w:rPr>
-        <w:t>ebp</w:t>
-      </w:r>
-      <w:proofErr w:type="spellEnd"/>
-      <w:r>
-        <w:rPr>
-          <w:rFonts w:ascii="宋体" w:hAnsi="宋体" w:hint="eastAsia"/>
-          <w:bCs/>
-          <w:color w:val="000000"/>
-          <w:szCs w:val="21"/>
-        </w:rPr>
-        <w:t>的值为0xffffcee8，push完</w:t>
-      </w:r>
-      <w:proofErr w:type="spellStart"/>
-      <w:r>
-        <w:rPr>
-          <w:rFonts w:ascii="宋体" w:hAnsi="宋体" w:hint="eastAsia"/>
-          <w:bCs/>
-          <w:color w:val="000000"/>
-          <w:szCs w:val="21"/>
-        </w:rPr>
-        <w:t>ebp</w:t>
-      </w:r>
-      <w:proofErr w:type="spellEnd"/>
-      <w:r>
-        <w:rPr>
-          <w:rFonts w:ascii="宋体" w:hAnsi="宋体" w:hint="eastAsia"/>
-          <w:bCs/>
-          <w:color w:val="000000"/>
-          <w:szCs w:val="21"/>
-        </w:rPr>
-        <w:t>后</w:t>
-      </w:r>
-      <w:proofErr w:type="spellStart"/>
-      <w:r>
-        <w:rPr>
-          <w:rFonts w:ascii="宋体" w:hAnsi="宋体" w:hint="eastAsia"/>
-          <w:bCs/>
-          <w:color w:val="000000"/>
-          <w:szCs w:val="21"/>
-        </w:rPr>
-        <w:t>esp</w:t>
-      </w:r>
-      <w:proofErr w:type="spellEnd"/>
-      <w:r>
-        <w:rPr>
-          <w:rFonts w:ascii="宋体" w:hAnsi="宋体" w:hint="eastAsia"/>
-          <w:bCs/>
-          <w:color w:val="000000"/>
-          <w:szCs w:val="21"/>
-        </w:rPr>
-        <w:t>的</w:t>
+        <w:t>记录刚刚进入getbuf的ebp的值为0xffffcee8，push完ebp后esp的</w:t>
       </w:r>
       <w:r>
         <w:rPr>
@@ -6150,87 +4954,7 @@
           <w:color w:val="000000"/>
           <w:szCs w:val="21"/>
         </w:rPr>
-        <w:t>和上一关类似，我们写一个汇编代码放在</w:t>
-      </w:r>
-      <w:proofErr w:type="spellStart"/>
-      <w:r>
-        <w:rPr>
-          <w:rFonts w:ascii="宋体" w:hAnsi="宋体" w:hint="eastAsia"/>
-          <w:bCs/>
-          <w:color w:val="000000"/>
-          <w:szCs w:val="21"/>
-        </w:rPr>
-        <w:t>buf</w:t>
-      </w:r>
-      <w:proofErr w:type="spellEnd"/>
-      <w:r>
-        <w:rPr>
-          <w:rFonts w:ascii="宋体" w:hAnsi="宋体" w:hint="eastAsia"/>
-          <w:bCs/>
-          <w:color w:val="000000"/>
-          <w:szCs w:val="21"/>
-        </w:rPr>
-        <w:t>开头，</w:t>
-      </w:r>
-      <w:proofErr w:type="gramStart"/>
-      <w:r>
-        <w:rPr>
-          <w:rFonts w:ascii="宋体" w:hAnsi="宋体" w:hint="eastAsia"/>
-          <w:bCs/>
-          <w:color w:val="000000"/>
-          <w:szCs w:val="21"/>
-        </w:rPr>
-        <w:t>且结束</w:t>
-      </w:r>
-      <w:proofErr w:type="gramEnd"/>
-      <w:r>
-        <w:rPr>
-          <w:rFonts w:ascii="宋体" w:hAnsi="宋体" w:hint="eastAsia"/>
-          <w:bCs/>
-          <w:color w:val="000000"/>
-          <w:szCs w:val="21"/>
-        </w:rPr>
-        <w:t>Gets函数的时候跳转到</w:t>
-      </w:r>
-      <w:proofErr w:type="spellStart"/>
-      <w:r>
-        <w:rPr>
-          <w:rFonts w:ascii="宋体" w:hAnsi="宋体" w:hint="eastAsia"/>
-          <w:bCs/>
-          <w:color w:val="000000"/>
-          <w:szCs w:val="21"/>
-        </w:rPr>
-        <w:t>buf</w:t>
-      </w:r>
-      <w:proofErr w:type="spellEnd"/>
-      <w:r>
-        <w:rPr>
-          <w:rFonts w:ascii="宋体" w:hAnsi="宋体" w:hint="eastAsia"/>
-          <w:bCs/>
-          <w:color w:val="000000"/>
-          <w:szCs w:val="21"/>
-        </w:rPr>
-        <w:t>的开头，开始执行我们预想的代码，</w:t>
-      </w:r>
-      <w:proofErr w:type="spellStart"/>
-      <w:r>
-        <w:rPr>
-          <w:rFonts w:ascii="宋体" w:hAnsi="宋体" w:hint="eastAsia"/>
-          <w:bCs/>
-          <w:color w:val="000000"/>
-          <w:szCs w:val="21"/>
-        </w:rPr>
-        <w:t>buf</w:t>
-      </w:r>
-      <w:proofErr w:type="spellEnd"/>
-      <w:r>
-        <w:rPr>
-          <w:rFonts w:ascii="宋体" w:hAnsi="宋体" w:hint="eastAsia"/>
-          <w:bCs/>
-          <w:color w:val="000000"/>
-          <w:szCs w:val="21"/>
-        </w:rPr>
-        <w:t>的开头地址为</w:t>
+        <w:t>和上一关类似，我们写一个汇编代码放在buf开头，且结束Gets函数的时候跳转到buf的开头，开始执行我们预想的代码，buf的开头地址为</w:t>
       </w:r>
       <w:r>
         <w:rPr>
@@ -6376,47 +5100,7 @@
           <w:color w:val="000000"/>
           <w:szCs w:val="21"/>
         </w:rPr>
-        <w:t>我们后续需要用到</w:t>
-      </w:r>
-      <w:proofErr w:type="spellStart"/>
-      <w:r>
-        <w:rPr>
-          <w:rFonts w:ascii="宋体" w:hAnsi="宋体" w:hint="eastAsia"/>
-          <w:bCs/>
-          <w:color w:val="000000"/>
-          <w:szCs w:val="21"/>
-        </w:rPr>
-        <w:t>ebx</w:t>
-      </w:r>
-      <w:proofErr w:type="spellEnd"/>
-      <w:r>
-        <w:rPr>
-          <w:rFonts w:ascii="宋体" w:hAnsi="宋体" w:hint="eastAsia"/>
-          <w:bCs/>
-          <w:color w:val="000000"/>
-          <w:szCs w:val="21"/>
-        </w:rPr>
-        <w:t>的值，但是我们一开始在txt中将一些空间中</w:t>
-      </w:r>
-      <w:proofErr w:type="gramStart"/>
-      <w:r>
-        <w:rPr>
-          <w:rFonts w:ascii="宋体" w:hAnsi="宋体" w:hint="eastAsia"/>
-          <w:bCs/>
-          <w:color w:val="000000"/>
-          <w:szCs w:val="21"/>
-        </w:rPr>
-        <w:t>的值置为</w:t>
-      </w:r>
-      <w:proofErr w:type="gramEnd"/>
-      <w:r>
-        <w:rPr>
-          <w:rFonts w:ascii="宋体" w:hAnsi="宋体" w:hint="eastAsia"/>
-          <w:bCs/>
-          <w:color w:val="000000"/>
-          <w:szCs w:val="21"/>
-        </w:rPr>
-        <w:t>0了，所以我们需要把堆栈中一些原来的数据恢复</w:t>
+        <w:t>我们后续需要用到ebx的值，但是我们一开始在txt中将一些空间中的值置为0了，所以我们需要把堆栈中一些原来的数据恢复</w:t>
       </w:r>
       <w:r>
         <w:rPr>
@@ -6434,27 +5118,7 @@
           <w:color w:val="000000"/>
           <w:szCs w:val="21"/>
         </w:rPr>
-        <w:t>下面我们来看一下我们的</w:t>
-      </w:r>
-      <w:proofErr w:type="spellStart"/>
-      <w:r>
-        <w:rPr>
-          <w:rFonts w:ascii="宋体" w:hAnsi="宋体" w:hint="eastAsia"/>
-          <w:bCs/>
-          <w:color w:val="000000"/>
-          <w:szCs w:val="21"/>
-        </w:rPr>
-        <w:t>bomb.s</w:t>
-      </w:r>
-      <w:proofErr w:type="spellEnd"/>
-      <w:r>
-        <w:rPr>
-          <w:rFonts w:ascii="宋体" w:hAnsi="宋体" w:hint="eastAsia"/>
-          <w:bCs/>
-          <w:color w:val="000000"/>
-          <w:szCs w:val="21"/>
-        </w:rPr>
-        <w:t>文件怎么写。</w:t>
+        <w:t>下面我们来看一下我们的bomb.s文件怎么写。</w:t>
       </w:r>
     </w:p>
     <w:p>
@@ -6542,47 +5206,7 @@
           <w:color w:val="000000"/>
           <w:szCs w:val="21"/>
         </w:rPr>
-        <w:t>我们只需要在这里设定好返回值以及跳转的地址即可，至于</w:t>
-      </w:r>
-      <w:proofErr w:type="spellStart"/>
-      <w:r>
-        <w:rPr>
-          <w:rFonts w:ascii="宋体" w:hAnsi="宋体" w:hint="eastAsia"/>
-          <w:bCs/>
-          <w:color w:val="000000"/>
-          <w:szCs w:val="21"/>
-        </w:rPr>
-        <w:t>ebp</w:t>
-      </w:r>
-      <w:proofErr w:type="spellEnd"/>
-      <w:r>
-        <w:rPr>
-          <w:rFonts w:ascii="宋体" w:hAnsi="宋体" w:hint="eastAsia"/>
-          <w:bCs/>
-          <w:color w:val="000000"/>
-          <w:szCs w:val="21"/>
-        </w:rPr>
-        <w:t>的值恢复以及</w:t>
-      </w:r>
-      <w:proofErr w:type="spellStart"/>
-      <w:r>
-        <w:rPr>
-          <w:rFonts w:ascii="宋体" w:hAnsi="宋体" w:hint="eastAsia"/>
-          <w:bCs/>
-          <w:color w:val="000000"/>
-          <w:szCs w:val="21"/>
-        </w:rPr>
-        <w:t>ebx</w:t>
-      </w:r>
-      <w:proofErr w:type="spellEnd"/>
-      <w:r>
-        <w:rPr>
-          <w:rFonts w:ascii="宋体" w:hAnsi="宋体" w:hint="eastAsia"/>
-          <w:bCs/>
-          <w:color w:val="000000"/>
-          <w:szCs w:val="21"/>
-        </w:rPr>
-        <w:t>的设置我们直接放在我们的bomb_hex.txt 中设置。</w:t>
+        <w:t>我们只需要在这里设定好返回值以及跳转的地址即可，至于ebp的值恢复以及ebx的设置我们直接放在我们的bomb_hex.txt 中设置。</w:t>
       </w:r>
     </w:p>
     <w:p>
@@ -6813,16 +5437,8 @@
         <w:rPr>
           <w:rFonts w:hint="eastAsia"/>
         </w:rPr>
-        <w:t xml:space="preserve"> </w:t>
-      </w:r>
-      <w:proofErr w:type="spellStart"/>
-      <w:r>
-        <w:rPr>
-          <w:rFonts w:hint="eastAsia"/>
-        </w:rPr>
-        <w:t>gdb</w:t>
-      </w:r>
-      <w:proofErr w:type="spellEnd"/>
+        <w:t xml:space="preserve"> gdb</w:t>
+      </w:r>
       <w:r>
         <w:rPr>
           <w:rFonts w:hint="eastAsia"/>
@@ -7102,47 +5718,7 @@
           <w:color w:val="000000"/>
           <w:sz w:val="24"/>
         </w:rPr>
-        <w:t xml:space="preserve">     要求：一定要画出</w:t>
-      </w:r>
-      <w:proofErr w:type="gramStart"/>
-      <w:r>
-        <w:rPr>
-          <w:rFonts w:ascii="宋体" w:hAnsi="宋体" w:hint="eastAsia"/>
-          <w:b/>
-          <w:color w:val="000000"/>
-          <w:sz w:val="24"/>
-        </w:rPr>
-        <w:t>栈帧结构</w:t>
-      </w:r>
-      <w:proofErr w:type="gramEnd"/>
-      <w:r>
-        <w:rPr>
-          <w:rFonts w:ascii="宋体" w:hAnsi="宋体" w:hint="eastAsia"/>
-          <w:b/>
-          <w:color w:val="000000"/>
-          <w:sz w:val="24"/>
-        </w:rPr>
-        <w:t xml:space="preserve"> （包括断点的存放位置，保存</w:t>
-      </w:r>
-      <w:proofErr w:type="spellStart"/>
-      <w:r>
-        <w:rPr>
-          <w:rFonts w:ascii="宋体" w:hAnsi="宋体" w:hint="eastAsia"/>
-          <w:b/>
-          <w:color w:val="000000"/>
-          <w:sz w:val="24"/>
-        </w:rPr>
-        <w:t>ebp</w:t>
-      </w:r>
-      <w:proofErr w:type="spellEnd"/>
-      <w:r>
-        <w:rPr>
-          <w:rFonts w:ascii="宋体" w:hAnsi="宋体" w:hint="eastAsia"/>
-          <w:b/>
-          <w:color w:val="000000"/>
-          <w:sz w:val="24"/>
-        </w:rPr>
-        <w:t>的位置，局部变量的位置等等）</w:t>
+        <w:t xml:space="preserve">     要求：一定要画出栈帧结构 （包括断点的存放位置，保存ebp的位置，局部变量的位置等等）</w:t>
       </w:r>
     </w:p>
     <w:p>
@@ -7225,27 +5801,7 @@
           <w:color w:val="000000"/>
           <w:szCs w:val="21"/>
         </w:rPr>
-        <w:t>我们程序起作用的就是</w:t>
-      </w:r>
-      <w:proofErr w:type="spellStart"/>
-      <w:r>
-        <w:rPr>
-          <w:rFonts w:ascii="宋体" w:hAnsi="宋体" w:hint="eastAsia"/>
-          <w:bCs/>
-          <w:color w:val="000000"/>
-          <w:szCs w:val="21"/>
-        </w:rPr>
-        <w:t>getbuf</w:t>
-      </w:r>
-      <w:proofErr w:type="spellEnd"/>
-      <w:r>
-        <w:rPr>
-          <w:rFonts w:ascii="宋体" w:hAnsi="宋体" w:hint="eastAsia"/>
-          <w:bCs/>
-          <w:color w:val="000000"/>
-          <w:szCs w:val="21"/>
-        </w:rPr>
-        <w:t>函数</w:t>
+        <w:t>我们程序起作用的就是getbuf函数</w:t>
       </w:r>
       <w:r>
         <w:rPr>
@@ -7274,45 +5830,14 @@
         </w:rPr>
         <w:t>，这里不以具体的地址表示，用刚刚进入</w:t>
       </w:r>
-      <w:proofErr w:type="spellStart"/>
-      <w:r>
-        <w:rPr>
-          <w:rFonts w:ascii="宋体" w:hAnsi="宋体" w:hint="eastAsia"/>
-          <w:bCs/>
-          <w:color w:val="000000"/>
-          <w:szCs w:val="21"/>
-        </w:rPr>
-        <w:t>getbuf</w:t>
-      </w:r>
-      <w:proofErr w:type="spellEnd"/>
-      <w:r>
-        <w:rPr>
-          <w:rFonts w:ascii="宋体" w:hAnsi="宋体" w:hint="eastAsia"/>
-          <w:bCs/>
-          <w:color w:val="000000"/>
-          <w:szCs w:val="21"/>
-        </w:rPr>
-        <w:t>后新的</w:t>
-      </w:r>
-      <w:proofErr w:type="spellStart"/>
-      <w:r>
-        <w:rPr>
-          <w:rFonts w:ascii="宋体" w:hAnsi="宋体" w:hint="eastAsia"/>
-          <w:bCs/>
-          <w:color w:val="000000"/>
-          <w:szCs w:val="21"/>
-        </w:rPr>
-        <w:t>ebp</w:t>
-      </w:r>
-      <w:proofErr w:type="spellEnd"/>
-      <w:r>
-        <w:rPr>
-          <w:rFonts w:ascii="宋体" w:hAnsi="宋体" w:hint="eastAsia"/>
-          <w:bCs/>
-          <w:color w:val="000000"/>
-          <w:szCs w:val="21"/>
-        </w:rPr>
-        <w:t>作为标准。</w:t>
+      <w:r>
+        <w:rPr>
+          <w:rFonts w:ascii="宋体" w:hAnsi="宋体" w:hint="eastAsia"/>
+          <w:bCs/>
+          <w:color w:val="000000"/>
+          <w:szCs w:val="21"/>
+        </w:rPr>
+        <w:t>getbuf后新的ebp作为标准。</w:t>
       </w:r>
     </w:p>
     <w:p>
@@ -7636,14 +6161,12 @@
         </w:rPr>
         <w:t>和</w:t>
       </w:r>
-      <w:proofErr w:type="spellStart"/>
       <w:r>
         <w:rPr>
           <w:rFonts w:hint="eastAsia"/>
         </w:rPr>
         <w:t>buf</w:t>
       </w:r>
-      <w:proofErr w:type="spellEnd"/>
       <w:r>
         <w:rPr>
           <w:rFonts w:hint="eastAsia"/>
@@ -7666,88 +6189,44 @@
         <w:rPr>
           <w:rFonts w:hint="eastAsia"/>
         </w:rPr>
-        <w:t>R[</w:t>
-      </w:r>
-      <w:proofErr w:type="spellStart"/>
+        <w:t>R[ebp]-18,buf</w:t>
+      </w:r>
+      <w:r>
+        <w:rPr>
+          <w:rFonts w:hint="eastAsia"/>
+        </w:rPr>
+        <w:t>的首地址是</w:t>
+      </w:r>
+      <w:r>
+        <w:rPr>
+          <w:rFonts w:hint="eastAsia"/>
+        </w:rPr>
+        <w:t>R[ebp]-50</w:t>
+      </w:r>
+      <w:r>
+        <w:rPr>
+          <w:rFonts w:hint="eastAsia"/>
+        </w:rPr>
+        <w:t>。我们还需要注意断点在</w:t>
+      </w:r>
+      <w:r>
+        <w:rPr>
+          <w:rFonts w:hint="eastAsia"/>
+        </w:rPr>
+        <w:t>R[ebp]+4</w:t>
+      </w:r>
+      <w:r>
+        <w:rPr>
+          <w:rFonts w:hint="eastAsia"/>
+        </w:rPr>
+        <w:t>的位置，</w:t>
+      </w:r>
       <w:r>
         <w:rPr>
           <w:rFonts w:hint="eastAsia"/>
         </w:rPr>
         <w:t>ebp</w:t>
       </w:r>
-      <w:proofErr w:type="spellEnd"/>
-      <w:r>
-        <w:rPr>
-          <w:rFonts w:hint="eastAsia"/>
-        </w:rPr>
-        <w:t>]-18,buf</w:t>
-      </w:r>
-      <w:r>
-        <w:rPr>
-          <w:rFonts w:hint="eastAsia"/>
-        </w:rPr>
-        <w:t>的首地址是</w:t>
-      </w:r>
-      <w:r>
-        <w:rPr>
-          <w:rFonts w:hint="eastAsia"/>
-        </w:rPr>
-        <w:t>R[</w:t>
-      </w:r>
-      <w:proofErr w:type="spellStart"/>
-      <w:r>
-        <w:rPr>
-          <w:rFonts w:hint="eastAsia"/>
-        </w:rPr>
-        <w:t>ebp</w:t>
-      </w:r>
-      <w:proofErr w:type="spellEnd"/>
-      <w:r>
-        <w:rPr>
-          <w:rFonts w:hint="eastAsia"/>
-        </w:rPr>
-        <w:t>]-50</w:t>
-      </w:r>
-      <w:r>
-        <w:rPr>
-          <w:rFonts w:hint="eastAsia"/>
-        </w:rPr>
-        <w:t>。我们还需要注意断点在</w:t>
-      </w:r>
-      <w:r>
-        <w:rPr>
-          <w:rFonts w:hint="eastAsia"/>
-        </w:rPr>
-        <w:t>R[</w:t>
-      </w:r>
-      <w:proofErr w:type="spellStart"/>
-      <w:r>
-        <w:rPr>
-          <w:rFonts w:hint="eastAsia"/>
-        </w:rPr>
-        <w:t>ebp</w:t>
-      </w:r>
-      <w:proofErr w:type="spellEnd"/>
-      <w:r>
-        <w:rPr>
-          <w:rFonts w:hint="eastAsia"/>
-        </w:rPr>
-        <w:t>]+4</w:t>
-      </w:r>
-      <w:r>
-        <w:rPr>
-          <w:rFonts w:hint="eastAsia"/>
-        </w:rPr>
-        <w:t>的位置，</w:t>
-      </w:r>
-      <w:proofErr w:type="spellStart"/>
-      <w:r>
-        <w:rPr>
-          <w:rFonts w:hint="eastAsia"/>
-        </w:rPr>
-        <w:t>ebp</w:t>
-      </w:r>
-      <w:proofErr w:type="spellEnd"/>
       <w:r>
         <w:rPr>
           <w:rFonts w:hint="eastAsia"/>
@@ -7758,21 +6237,7 @@
         <w:rPr>
           <w:rFonts w:hint="eastAsia"/>
         </w:rPr>
-        <w:t>R[</w:t>
-      </w:r>
-      <w:proofErr w:type="spellStart"/>
-      <w:r>
-        <w:rPr>
-          <w:rFonts w:hint="eastAsia"/>
-        </w:rPr>
-        <w:t>ebp</w:t>
-      </w:r>
-      <w:proofErr w:type="spellEnd"/>
-      <w:r>
-        <w:rPr>
-          <w:rFonts w:hint="eastAsia"/>
-        </w:rPr>
-        <w:t>]</w:t>
+        <w:t>R[ebp]</w:t>
       </w:r>
       <w:r>
         <w:rPr>
@@ -7871,41 +6336,13 @@
         <w:rPr>
           <w:rFonts w:hint="eastAsia"/>
         </w:rPr>
-        <w:t>一关的堆栈情况和上一</w:t>
-      </w:r>
-      <w:proofErr w:type="gramStart"/>
-      <w:r>
-        <w:rPr>
-          <w:rFonts w:hint="eastAsia"/>
-        </w:rPr>
-        <w:t>关基本</w:t>
-      </w:r>
-      <w:proofErr w:type="gramEnd"/>
-      <w:r>
-        <w:rPr>
-          <w:rFonts w:hint="eastAsia"/>
-        </w:rPr>
-        <w:t>一致，区别在于在</w:t>
-      </w:r>
-      <w:r>
-        <w:rPr>
-          <w:rFonts w:hint="eastAsia"/>
-        </w:rPr>
-        <w:t>R[</w:t>
-      </w:r>
-      <w:proofErr w:type="spellStart"/>
-      <w:r>
-        <w:rPr>
-          <w:rFonts w:hint="eastAsia"/>
-        </w:rPr>
-        <w:t>ebp</w:t>
-      </w:r>
-      <w:proofErr w:type="spellEnd"/>
-      <w:r>
-        <w:rPr>
-          <w:rFonts w:hint="eastAsia"/>
-        </w:rPr>
-        <w:t>]+12</w:t>
+        <w:t>一关的堆栈情况和上一关基本一致，区别在于在</w:t>
+      </w:r>
+      <w:r>
+        <w:rPr>
+          <w:rFonts w:hint="eastAsia"/>
+        </w:rPr>
+        <w:t>R[ebp]+12</w:t>
       </w:r>
       <w:r>
         <w:rPr>
@@ -8015,47 +6452,7 @@
           <w:color w:val="000000"/>
           <w:szCs w:val="21"/>
         </w:rPr>
-        <w:t>这一关相较与第一关，区别在于</w:t>
-      </w:r>
-      <w:proofErr w:type="spellStart"/>
-      <w:r>
-        <w:rPr>
-          <w:rFonts w:ascii="宋体" w:hAnsi="宋体" w:hint="eastAsia"/>
-          <w:bCs/>
-          <w:color w:val="000000"/>
-          <w:szCs w:val="21"/>
-        </w:rPr>
-        <w:t>buf</w:t>
-      </w:r>
-      <w:proofErr w:type="spellEnd"/>
-      <w:r>
-        <w:rPr>
-          <w:rFonts w:ascii="宋体" w:hAnsi="宋体" w:hint="eastAsia"/>
-          <w:bCs/>
-          <w:color w:val="000000"/>
-          <w:szCs w:val="21"/>
-        </w:rPr>
-        <w:t>的存储空间，也就是R[</w:t>
-      </w:r>
-      <w:proofErr w:type="spellStart"/>
-      <w:r>
-        <w:rPr>
-          <w:rFonts w:ascii="宋体" w:hAnsi="宋体" w:hint="eastAsia"/>
-          <w:bCs/>
-          <w:color w:val="000000"/>
-          <w:szCs w:val="21"/>
-        </w:rPr>
-        <w:t>ebp</w:t>
-      </w:r>
-      <w:proofErr w:type="spellEnd"/>
-      <w:r>
-        <w:rPr>
-          <w:rFonts w:ascii="宋体" w:hAnsi="宋体" w:hint="eastAsia"/>
-          <w:bCs/>
-          <w:color w:val="000000"/>
-          <w:szCs w:val="21"/>
-        </w:rPr>
-        <w:t xml:space="preserve">]-50开始的位置，填入了我们预先限号的机器码，剩下的空间才接着用00填充。 </w:t>
+        <w:t xml:space="preserve">这一关相较与第一关，区别在于buf的存储空间，也就是R[ebp]-50开始的位置，填入了我们预先限号的机器码，剩下的空间才接着用00填充。 </w:t>
       </w:r>
     </w:p>
     <w:p>
@@ -8115,27 +6512,7 @@
           <w:color w:val="000000"/>
           <w:szCs w:val="21"/>
         </w:rPr>
-        <w:t>这一关中，堆栈的内容会有较大的改变，因为我们还需要还原堆栈，从R[</w:t>
-      </w:r>
-      <w:proofErr w:type="spellStart"/>
-      <w:r>
-        <w:rPr>
-          <w:rFonts w:ascii="宋体" w:hAnsi="宋体" w:hint="eastAsia"/>
-          <w:bCs/>
-          <w:color w:val="000000"/>
-          <w:szCs w:val="21"/>
-        </w:rPr>
-        <w:t>ebp</w:t>
-      </w:r>
-      <w:proofErr w:type="spellEnd"/>
-      <w:r>
-        <w:rPr>
-          <w:rFonts w:ascii="宋体" w:hAnsi="宋体" w:hint="eastAsia"/>
-          <w:bCs/>
-          <w:color w:val="000000"/>
-          <w:szCs w:val="21"/>
-        </w:rPr>
-        <w:t>]-50开始的32个字节</w:t>
+        <w:t>这一关中，堆栈的内容会有较大的改变，因为我们还需要还原堆栈，从R[ebp]-50开始的32个字节</w:t>
       </w:r>
       <w:r>
         <w:rPr>
@@ -8145,107 +6522,7 @@
           <w:szCs w:val="21"/>
         </w:rPr>
         <w:lastRenderedPageBreak/>
-        <w:t>（因为</w:t>
-      </w:r>
-      <w:proofErr w:type="spellStart"/>
-      <w:r>
-        <w:rPr>
-          <w:rFonts w:ascii="宋体" w:hAnsi="宋体" w:hint="eastAsia"/>
-          <w:bCs/>
-          <w:color w:val="000000"/>
-          <w:szCs w:val="21"/>
-        </w:rPr>
-        <w:t>buf</w:t>
-      </w:r>
-      <w:proofErr w:type="spellEnd"/>
-      <w:r>
-        <w:rPr>
-          <w:rFonts w:ascii="宋体" w:hAnsi="宋体" w:hint="eastAsia"/>
-          <w:bCs/>
-          <w:color w:val="000000"/>
-          <w:szCs w:val="21"/>
-        </w:rPr>
-        <w:t>开辟了32个字节）填写我们植入的机器码，接着从R[</w:t>
-      </w:r>
-      <w:proofErr w:type="spellStart"/>
-      <w:r>
-        <w:rPr>
-          <w:rFonts w:ascii="宋体" w:hAnsi="宋体" w:hint="eastAsia"/>
-          <w:bCs/>
-          <w:color w:val="000000"/>
-          <w:szCs w:val="21"/>
-        </w:rPr>
-        <w:t>ebp</w:t>
-      </w:r>
-      <w:proofErr w:type="spellEnd"/>
-      <w:r>
-        <w:rPr>
-          <w:rFonts w:ascii="宋体" w:hAnsi="宋体" w:hint="eastAsia"/>
-          <w:bCs/>
-          <w:color w:val="000000"/>
-          <w:szCs w:val="21"/>
-        </w:rPr>
-        <w:t>]-18开始我们会恢复堆栈，因为R[</w:t>
-      </w:r>
-      <w:proofErr w:type="spellStart"/>
-      <w:r>
-        <w:rPr>
-          <w:rFonts w:ascii="宋体" w:hAnsi="宋体" w:hint="eastAsia"/>
-          <w:bCs/>
-          <w:color w:val="000000"/>
-          <w:szCs w:val="21"/>
-        </w:rPr>
-        <w:t>ebp</w:t>
-      </w:r>
-      <w:proofErr w:type="spellEnd"/>
-      <w:r>
-        <w:rPr>
-          <w:rFonts w:ascii="宋体" w:hAnsi="宋体" w:hint="eastAsia"/>
-          <w:bCs/>
-          <w:color w:val="000000"/>
-          <w:szCs w:val="21"/>
-        </w:rPr>
-        <w:t>]-4存储的是</w:t>
-      </w:r>
-      <w:proofErr w:type="spellStart"/>
-      <w:r>
-        <w:rPr>
-          <w:rFonts w:ascii="宋体" w:hAnsi="宋体" w:hint="eastAsia"/>
-          <w:bCs/>
-          <w:color w:val="000000"/>
-          <w:szCs w:val="21"/>
-        </w:rPr>
-        <w:t>ebx</w:t>
-      </w:r>
-      <w:proofErr w:type="spellEnd"/>
-      <w:r>
-        <w:rPr>
-          <w:rFonts w:ascii="宋体" w:hAnsi="宋体" w:hint="eastAsia"/>
-          <w:bCs/>
-          <w:color w:val="000000"/>
-          <w:szCs w:val="21"/>
-        </w:rPr>
-        <w:t>之前的值，接着断点位置，</w:t>
-      </w:r>
-      <w:proofErr w:type="spellStart"/>
-      <w:r>
-        <w:rPr>
-          <w:rFonts w:ascii="宋体" w:hAnsi="宋体" w:hint="eastAsia"/>
-          <w:bCs/>
-          <w:color w:val="000000"/>
-          <w:szCs w:val="21"/>
-        </w:rPr>
-        <w:t>ebp</w:t>
-      </w:r>
-      <w:proofErr w:type="spellEnd"/>
-      <w:r>
-        <w:rPr>
-          <w:rFonts w:ascii="宋体" w:hAnsi="宋体" w:hint="eastAsia"/>
-          <w:bCs/>
-          <w:color w:val="000000"/>
-          <w:szCs w:val="21"/>
-        </w:rPr>
-        <w:t>原来的值的位置都没有改变。</w:t>
+        <w:t>（因为buf开辟了32个字节）填写我们植入的机器码，接着从R[ebp]-18开始我们会恢复堆栈，因为R[ebp]-4存储的是ebx之前的值，接着断点位置，ebp原来的值的位置都没有改变。</w:t>
       </w:r>
     </w:p>
     <w:p>
@@ -8301,7 +6578,7 @@
         <w:jc w:val="left"/>
         <w:textAlignment w:val="baseline"/>
         <w:rPr>
-          <w:rFonts w:ascii="宋体" w:hAnsi="宋体" w:hint="eastAsia"/>
+          <w:rFonts w:ascii="宋体" w:hAnsi="宋体"/>
           <w:bCs/>
           <w:color w:val="000000"/>
           <w:szCs w:val="21"/>
@@ -8334,7 +6611,7 @@
         <w:jc w:val="left"/>
         <w:textAlignment w:val="baseline"/>
         <w:rPr>
-          <w:rFonts w:ascii="宋体" w:hAnsi="宋体" w:hint="eastAsia"/>
+          <w:rFonts w:ascii="宋体" w:hAnsi="宋体"/>
           <w:bCs/>
           <w:color w:val="000000"/>
           <w:szCs w:val="21"/>
@@ -8357,60 +6634,20 @@
         <w:jc w:val="left"/>
         <w:textAlignment w:val="baseline"/>
         <w:rPr>
-          <w:rFonts w:ascii="宋体" w:hAnsi="宋体" w:hint="eastAsia"/>
-          <w:bCs/>
-          <w:color w:val="000000"/>
-          <w:szCs w:val="21"/>
-        </w:rPr>
-      </w:pPr>
-      <w:r>
-        <w:rPr>
-          <w:rFonts w:ascii="宋体" w:hAnsi="宋体" w:hint="eastAsia"/>
-          <w:bCs/>
-          <w:color w:val="000000"/>
-          <w:szCs w:val="21"/>
-        </w:rPr>
-        <w:t>其次，我学习了缓冲区溢出的原理和技术，包括</w:t>
-      </w:r>
-      <w:proofErr w:type="gramStart"/>
-      <w:r>
-        <w:rPr>
-          <w:rFonts w:ascii="宋体" w:hAnsi="宋体" w:hint="eastAsia"/>
-          <w:bCs/>
-          <w:color w:val="000000"/>
-          <w:szCs w:val="21"/>
-        </w:rPr>
-        <w:t>栈</w:t>
-      </w:r>
-      <w:proofErr w:type="gramEnd"/>
-      <w:r>
-        <w:rPr>
-          <w:rFonts w:ascii="宋体" w:hAnsi="宋体" w:hint="eastAsia"/>
-          <w:bCs/>
-          <w:color w:val="000000"/>
-          <w:szCs w:val="21"/>
-        </w:rPr>
-        <w:t>溢出、堆溢出等常见类型。深入了解攻击者利用溢出漏洞实施攻击的方法和手段，实践实现了一些常见的攻击方式，如smoke、fizz、bang、boom等。了解到这些攻击方式背后的原理和实现机制，有助于我将来面对攻击时能够更好地找到防御的方向，例如利用</w:t>
-      </w:r>
-      <w:proofErr w:type="gramStart"/>
-      <w:r>
-        <w:rPr>
-          <w:rFonts w:ascii="宋体" w:hAnsi="宋体" w:hint="eastAsia"/>
-          <w:bCs/>
-          <w:color w:val="000000"/>
-          <w:szCs w:val="21"/>
-        </w:rPr>
-        <w:t>栈</w:t>
-      </w:r>
-      <w:proofErr w:type="gramEnd"/>
-      <w:r>
-        <w:rPr>
-          <w:rFonts w:ascii="宋体" w:hAnsi="宋体" w:hint="eastAsia"/>
-          <w:bCs/>
-          <w:color w:val="000000"/>
-          <w:szCs w:val="21"/>
-        </w:rPr>
-        <w:t>溢出来覆盖返回地址，实现程序流程控制。</w:t>
+          <w:rFonts w:ascii="宋体" w:hAnsi="宋体"/>
+          <w:bCs/>
+          <w:color w:val="000000"/>
+          <w:szCs w:val="21"/>
+        </w:rPr>
+      </w:pPr>
+      <w:r>
+        <w:rPr>
+          <w:rFonts w:ascii="宋体" w:hAnsi="宋体" w:hint="eastAsia"/>
+          <w:bCs/>
+          <w:color w:val="000000"/>
+          <w:szCs w:val="21"/>
+        </w:rPr>
+        <w:t>其次，我学习了缓冲区溢出的原理和技术，包括栈溢出、堆溢出等常见类型。深入了解攻击者利用溢出漏洞实施攻击的方法和手段，实践实现了一些常见的攻击方式，如smoke、fizz、bang、boom等。了解到这些攻击方式背后的原理和实现机制，有助于我将来面对攻击时能够更好地找到防御的方向，例如利用栈溢出来覆盖返回地址，实现程序流程控制。</w:t>
       </w:r>
     </w:p>
     <w:p>
@@ -8420,60 +6657,20 @@
         <w:jc w:val="left"/>
         <w:textAlignment w:val="baseline"/>
         <w:rPr>
-          <w:rFonts w:ascii="宋体" w:hAnsi="宋体" w:hint="eastAsia"/>
-          <w:bCs/>
-          <w:color w:val="000000"/>
-          <w:szCs w:val="21"/>
-        </w:rPr>
-      </w:pPr>
-      <w:r>
-        <w:rPr>
-          <w:rFonts w:ascii="宋体" w:hAnsi="宋体" w:hint="eastAsia"/>
-          <w:bCs/>
-          <w:color w:val="000000"/>
-          <w:szCs w:val="21"/>
-        </w:rPr>
-        <w:t>我还掌握了调试和分析工具的使用方法，如GDB调试器、</w:t>
-      </w:r>
-      <w:proofErr w:type="spellStart"/>
-      <w:r>
-        <w:rPr>
-          <w:rFonts w:ascii="宋体" w:hAnsi="宋体" w:hint="eastAsia"/>
-          <w:bCs/>
-          <w:color w:val="000000"/>
-          <w:szCs w:val="21"/>
-        </w:rPr>
-        <w:t>objdump</w:t>
-      </w:r>
-      <w:proofErr w:type="spellEnd"/>
-      <w:r>
-        <w:rPr>
-          <w:rFonts w:ascii="宋体" w:hAnsi="宋体" w:hint="eastAsia"/>
-          <w:bCs/>
-          <w:color w:val="000000"/>
-          <w:szCs w:val="21"/>
-        </w:rPr>
-        <w:t>反汇编工具等。这些工具帮助我深入理解程序的执行过程，分析攻击手段，并且使我能够成功自己编写一些简单的缓冲区溢出攻击代码。例如，通过GDB调试器，我可以观察程序</w:t>
-      </w:r>
-      <w:proofErr w:type="gramStart"/>
-      <w:r>
-        <w:rPr>
-          <w:rFonts w:ascii="宋体" w:hAnsi="宋体" w:hint="eastAsia"/>
-          <w:bCs/>
-          <w:color w:val="000000"/>
-          <w:szCs w:val="21"/>
-        </w:rPr>
-        <w:t>栈</w:t>
-      </w:r>
-      <w:proofErr w:type="gramEnd"/>
-      <w:r>
-        <w:rPr>
-          <w:rFonts w:ascii="宋体" w:hAnsi="宋体" w:hint="eastAsia"/>
-          <w:bCs/>
-          <w:color w:val="000000"/>
-          <w:szCs w:val="21"/>
-        </w:rPr>
-        <w:t>的变化情况，从而找到溢出点，并利用此信息进行攻击代码的编写。</w:t>
+          <w:rFonts w:ascii="宋体" w:hAnsi="宋体"/>
+          <w:bCs/>
+          <w:color w:val="000000"/>
+          <w:szCs w:val="21"/>
+        </w:rPr>
+      </w:pPr>
+      <w:r>
+        <w:rPr>
+          <w:rFonts w:ascii="宋体" w:hAnsi="宋体" w:hint="eastAsia"/>
+          <w:bCs/>
+          <w:color w:val="000000"/>
+          <w:szCs w:val="21"/>
+        </w:rPr>
+        <w:t>我还掌握了调试和分析工具的使用方法，如GDB调试器、objdump反汇编工具等。这些工具帮助我深入理解程序的执行过程，分析攻击手段，并且使我能够成功自己编写一些简单的缓冲区溢出攻击代码。例如，通过GDB调试器，我可以观察程序栈的变化情况，从而找到溢出点，并利用此信息进行攻击代码的编写。</w:t>
       </w:r>
     </w:p>
     <w:p>
